--- a/interview/pmp certification.docx
+++ b/interview/pmp certification.docx
@@ -3,78 +3,96 @@
 <w:document xmlns:ve="http://schemas.openxmlformats.org/markup-compatibility/2006" xmlns:o="urn:schemas-microsoft-com:office:office" xmlns:r="http://schemas.openxmlformats.org/officeDocument/2006/relationships" xmlns:m="http://schemas.openxmlformats.org/officeDocument/2006/math" xmlns:v="urn:schemas-microsoft-com:vml" xmlns:wp="http://schemas.openxmlformats.org/drawingml/2006/wordprocessingDrawing" xmlns:w10="urn:schemas-microsoft-com:office:word" xmlns:w="http://schemas.openxmlformats.org/wordprocessingml/2006/main" xmlns:wne="http://schemas.microsoft.com/office/word/2006/wordml">
   <w:body>
     <w:p>
-      <w:proofErr w:type="spellStart"/>
-      <w:proofErr w:type="gramStart"/>
-      <w:r>
-        <w:t>pmp</w:t>
-      </w:r>
-      <w:proofErr w:type="spellEnd"/>
-      <w:proofErr w:type="gramEnd"/>
-      <w:r>
-        <w:t xml:space="preserve"> 2016 certification from </w:t>
-      </w:r>
-      <w:proofErr w:type="spellStart"/>
-      <w:r>
-        <w:t>simplilearn</w:t>
-      </w:r>
-      <w:proofErr w:type="spellEnd"/>
-    </w:p>
-    <w:p/>
-    <w:p>
-      <w:proofErr w:type="gramStart"/>
+      <w:r>
+        <w:t>pmp 2016 certification from simplilearn</w:t>
+      </w:r>
+    </w:p>
+    <w:p/>
+    <w:p>
       <w:r>
         <w:t>introduction</w:t>
       </w:r>
-      <w:proofErr w:type="gramEnd"/>
-    </w:p>
-    <w:p/>
-    <w:p>
-      <w:proofErr w:type="spellStart"/>
-      <w:proofErr w:type="gramStart"/>
-      <w:r>
-        <w:t>henri</w:t>
-      </w:r>
-      <w:proofErr w:type="spellEnd"/>
-      <w:proofErr w:type="gramEnd"/>
-      <w:r>
-        <w:t xml:space="preserve"> </w:t>
-      </w:r>
-      <w:proofErr w:type="spellStart"/>
-      <w:r>
-        <w:t>fayol</w:t>
-      </w:r>
-      <w:proofErr w:type="spellEnd"/>
-      <w:r>
-        <w:t xml:space="preserve"> </w:t>
-      </w:r>
-    </w:p>
-    <w:p>
-      <w:proofErr w:type="gramStart"/>
-      <w:r>
-        <w:t>created</w:t>
-      </w:r>
-      <w:proofErr w:type="gramEnd"/>
-      <w:r>
-        <w:t xml:space="preserve"> the five </w:t>
-      </w:r>
-      <w:proofErr w:type="spellStart"/>
-      <w:r>
-        <w:t>managment</w:t>
-      </w:r>
-      <w:proofErr w:type="spellEnd"/>
-      <w:r>
-        <w:t xml:space="preserve"> functions that form the foundation of the body of knowledge associated with project management</w:t>
-      </w:r>
-    </w:p>
-    <w:p/>
-    <w:p>
-      <w:proofErr w:type="gramStart"/>
-      <w:r>
-        <w:t>mathematical</w:t>
-      </w:r>
-      <w:proofErr w:type="gramEnd"/>
-      <w:r>
-        <w:t xml:space="preserve"> project scheduling models</w:t>
+    </w:p>
+    <w:p>
+      <w:r>
+        <w:t>project management is  about getting work done and has been around for  a very long time in one form or another.</w:t>
+      </w:r>
+    </w:p>
+    <w:p>
+      <w:r>
+        <w:t>Eg</w:t>
+      </w:r>
+    </w:p>
+    <w:p>
+      <w:r>
+        <w:t>Railways in America</w:t>
+      </w:r>
+    </w:p>
+    <w:p>
+      <w:r>
+        <w:t xml:space="preserve">Pyramids in Egypt </w:t>
+      </w:r>
+    </w:p>
+    <w:p>
+      <w:r>
+        <w:t>Each of these are project</w:t>
+      </w:r>
+    </w:p>
+    <w:p>
+      <w:r>
+        <w:t>2 father of project management</w:t>
+      </w:r>
+    </w:p>
+    <w:p/>
+    <w:p>
+      <w:r>
+        <w:t xml:space="preserve">1 </w:t>
+      </w:r>
+      <w:r>
+        <w:t>Henry gantt</w:t>
+      </w:r>
+    </w:p>
+    <w:p>
+      <w:r>
+        <w:t>The father of planning and control technique who is famous for his use of gantt chart</w:t>
+      </w:r>
+      <w:r>
+        <w:t xml:space="preserve"> tool for project managment</w:t>
+      </w:r>
+    </w:p>
+    <w:p/>
+    <w:p>
+      <w:r>
+        <w:t xml:space="preserve">2 </w:t>
+      </w:r>
+      <w:r>
+        <w:t xml:space="preserve">henri fayol </w:t>
+      </w:r>
+    </w:p>
+    <w:p>
+      <w:r>
+        <w:t>created the five managment functions that form the foundation of the body of knowledge associated with project management</w:t>
+      </w:r>
+    </w:p>
+    <w:p/>
+    <w:p>
+      <w:r>
+        <w:t>breakdown structure and resource allocation</w:t>
+      </w:r>
+    </w:p>
+    <w:p/>
+    <w:p>
+      <w:r>
+        <w:t>AFTER 1950 project management tools are developed</w:t>
+      </w:r>
+    </w:p>
+    <w:p/>
+    <w:p>
+      <w:r>
+        <w:t>M</w:t>
+      </w:r>
+      <w:r>
+        <w:t>athematical project scheduling models</w:t>
       </w:r>
     </w:p>
     <w:p/>
@@ -85,43 +103,33 @@
     </w:p>
     <w:p>
       <w:r>
-        <w:t>2 program evaluation technique or pert</w:t>
-      </w:r>
-    </w:p>
-    <w:p/>
-    <w:p>
-      <w:proofErr w:type="gramStart"/>
-      <w:r>
-        <w:t>earlier</w:t>
-      </w:r>
-      <w:proofErr w:type="gramEnd"/>
-      <w:r>
-        <w:t xml:space="preserve"> it was </w:t>
-      </w:r>
-    </w:p>
-    <w:p/>
-    <w:p>
-      <w:proofErr w:type="gramStart"/>
-      <w:r>
-        <w:t>same</w:t>
-      </w:r>
-      <w:proofErr w:type="gramEnd"/>
-      <w:r>
-        <w:t xml:space="preserve"> time </w:t>
-      </w:r>
-    </w:p>
-    <w:p/>
-    <w:p>
-      <w:proofErr w:type="gramStart"/>
-      <w:r>
-        <w:t>technology</w:t>
-      </w:r>
-      <w:proofErr w:type="gramEnd"/>
-      <w:r>
-        <w:t xml:space="preserve"> evolved</w:t>
-      </w:r>
-    </w:p>
-    <w:p/>
+        <w:t>2 program evaluation</w:t>
+      </w:r>
+      <w:r>
+        <w:t xml:space="preserve"> review</w:t>
+      </w:r>
+      <w:r>
+        <w:t xml:space="preserve"> technique or pert</w:t>
+      </w:r>
+    </w:p>
+    <w:p/>
+    <w:p>
+      <w:r>
+        <w:t xml:space="preserve">At </w:t>
+      </w:r>
+      <w:r>
+        <w:t xml:space="preserve">same time technology </w:t>
+      </w:r>
+      <w:r>
+        <w:t xml:space="preserve">were </w:t>
+      </w:r>
+      <w:r>
+        <w:t>evolv</w:t>
+      </w:r>
+      <w:r>
+        <w:t>ing</w:t>
+      </w:r>
+    </w:p>
     <w:p>
       <w:r>
         <w:t>1 cost estimating</w:t>
@@ -140,54 +148,50 @@
     <w:p/>
     <w:p/>
     <w:p>
-      <w:proofErr w:type="gramStart"/>
-      <w:r>
-        <w:t>in</w:t>
-      </w:r>
-      <w:proofErr w:type="gramEnd"/>
-      <w:r>
-        <w:t xml:space="preserve"> 1969 </w:t>
-      </w:r>
-      <w:proofErr w:type="spellStart"/>
-      <w:r>
-        <w:t>pmi</w:t>
-      </w:r>
-      <w:proofErr w:type="spellEnd"/>
-      <w:r>
-        <w:t xml:space="preserve"> </w:t>
-      </w:r>
-    </w:p>
-    <w:p/>
-    <w:p/>
-    <w:p>
-      <w:proofErr w:type="gramStart"/>
-      <w:r>
-        <w:t>project</w:t>
-      </w:r>
-      <w:proofErr w:type="gramEnd"/>
-      <w:r>
-        <w:t xml:space="preserve"> is a unique that is not a part of your daily routine, day to day operations</w:t>
-      </w:r>
-    </w:p>
-    <w:p/>
-    <w:p>
-      <w:proofErr w:type="gramStart"/>
-      <w:r>
-        <w:t>project</w:t>
-      </w:r>
-      <w:proofErr w:type="gramEnd"/>
-      <w:r>
-        <w:t xml:space="preserve"> management is the application of knowledge , skills tools and techniques to project activities to meet the project requirements</w:t>
-      </w:r>
-    </w:p>
-    <w:p/>
-    <w:p/>
-    <w:p>
-      <w:r>
-        <w:t>5 process steps</w:t>
-      </w:r>
-    </w:p>
-    <w:p/>
+      <w:r>
+        <w:t xml:space="preserve">in 1969 pmi </w:t>
+      </w:r>
+      <w:r>
+        <w:t>institute was formed</w:t>
+      </w:r>
+    </w:p>
+    <w:p>
+      <w:r>
+        <w:t>pmi publishes a guide to the project management body of knowledge called pmbok guide</w:t>
+      </w:r>
+    </w:p>
+    <w:p/>
+    <w:p>
+      <w:r>
+        <w:t>A project is a  temporary endeavour resulting in something unique.</w:t>
+      </w:r>
+    </w:p>
+    <w:p>
+      <w:r>
+        <w:t>It is temporary because it has a definite beginning and definite end.</w:t>
+      </w:r>
+    </w:p>
+    <w:p>
+      <w:r>
+        <w:t xml:space="preserve">project creates something </w:t>
+      </w:r>
+      <w:r>
+        <w:t>unique that is not a part of your daily routine, day to day operations</w:t>
+      </w:r>
+    </w:p>
+    <w:p>
+      <w:r>
+        <w:t>project management is the application of knowledge , skills tools and techniques to project activities to meet the project requirements</w:t>
+      </w:r>
+      <w:r>
+        <w:t>.</w:t>
+      </w:r>
+    </w:p>
+    <w:p>
+      <w:r>
+        <w:t>This is accomplished by the application of 47 logically grouped project management process, which are categorized into five process groups.</w:t>
+      </w:r>
+    </w:p>
     <w:p>
       <w:r>
         <w:t>1 initiating</w:t>
@@ -216,42 +220,26 @@
     <w:p/>
     <w:p/>
     <w:p>
-      <w:proofErr w:type="gramStart"/>
-      <w:r>
-        <w:t>project</w:t>
-      </w:r>
-      <w:proofErr w:type="gramEnd"/>
-      <w:r>
-        <w:t xml:space="preserve"> management knowledge areas are</w:t>
-      </w:r>
-    </w:p>
-    <w:p/>
-    <w:p>
-      <w:proofErr w:type="gramStart"/>
-      <w:r>
+      <w:r>
+        <w:t>project management knowledge areas are</w:t>
+      </w:r>
+    </w:p>
+    <w:p/>
+    <w:p>
+      <w:r>
+        <w:lastRenderedPageBreak/>
         <w:t>1 integration</w:t>
       </w:r>
-      <w:proofErr w:type="gramEnd"/>
-    </w:p>
-    <w:p>
-      <w:r>
-        <w:t xml:space="preserve">2 </w:t>
-      </w:r>
-      <w:proofErr w:type="gramStart"/>
-      <w:r>
-        <w:t>scope</w:t>
-      </w:r>
-      <w:proofErr w:type="gramEnd"/>
-    </w:p>
-    <w:p>
-      <w:r>
-        <w:t xml:space="preserve">3 </w:t>
-      </w:r>
-      <w:proofErr w:type="gramStart"/>
-      <w:r>
-        <w:t>time</w:t>
-      </w:r>
-      <w:proofErr w:type="gramEnd"/>
+    </w:p>
+    <w:p>
+      <w:r>
+        <w:t>2 scope</w:t>
+      </w:r>
+    </w:p>
+    <w:p>
+      <w:r>
+        <w:t>3 time</w:t>
+      </w:r>
     </w:p>
     <w:p>
       <w:r>
@@ -260,23 +248,13 @@
     </w:p>
     <w:p>
       <w:r>
-        <w:t xml:space="preserve">5 </w:t>
-      </w:r>
-      <w:proofErr w:type="gramStart"/>
-      <w:r>
-        <w:t>quality</w:t>
-      </w:r>
-      <w:proofErr w:type="gramEnd"/>
-    </w:p>
-    <w:p>
-      <w:r>
-        <w:t xml:space="preserve">6 human </w:t>
-      </w:r>
-      <w:proofErr w:type="gramStart"/>
-      <w:r>
-        <w:t>resource</w:t>
-      </w:r>
-      <w:proofErr w:type="gramEnd"/>
+        <w:t>5 quality</w:t>
+      </w:r>
+    </w:p>
+    <w:p>
+      <w:r>
+        <w:t>6 human resource</w:t>
+      </w:r>
     </w:p>
     <w:p>
       <w:r>
@@ -289,18 +267,144 @@
       </w:r>
     </w:p>
     <w:p>
-      <w:proofErr w:type="gramStart"/>
+      <w:r>
+        <w:t>9 procurement</w:t>
+      </w:r>
+    </w:p>
+    <w:p>
+      <w:r>
+        <w:t>10 stakeholder management</w:t>
+      </w:r>
+    </w:p>
+    <w:p>
+      <w:r>
+        <w:t>Project management brings a unique focus shaped by the goals, resources and schedule of each project.</w:t>
+      </w:r>
+    </w:p>
+    <w:p>
+      <w:r>
+        <w:t>Pmi and pmp credentials are world most recognized and sought after project management certification</w:t>
+      </w:r>
+    </w:p>
+    <w:p>
+      <w:r>
+        <w:t xml:space="preserve">Project manager are </w:t>
+      </w:r>
+    </w:p>
+    <w:p>
+      <w:r>
+        <w:t xml:space="preserve"> Organized, passionate and goals oriented.</w:t>
+      </w:r>
+    </w:p>
+    <w:p>
+      <w:r>
+        <w:t>There are only 5k pmps in countries</w:t>
+      </w:r>
+    </w:p>
+    <w:p/>
+    <w:p>
+      <w:r>
+        <w:t xml:space="preserve">Project managers are change agents they make project goals there around and use their skills and expertise </w:t>
+      </w:r>
+      <w:r>
+        <w:t>to inspire the project team</w:t>
+      </w:r>
+    </w:p>
+    <w:p>
+      <w:r>
+        <w:t>They enjoy challenges and responsibility to drive business</w:t>
+      </w:r>
+    </w:p>
+    <w:p>
+      <w:r>
+        <w:t>They work well under pressure</w:t>
+      </w:r>
+    </w:p>
+    <w:p>
+      <w:r>
+        <w:t>Project manager cultivate the people skills needed to develop the trust, communication.</w:t>
+      </w:r>
+    </w:p>
+    <w:p>
+      <w:r>
+        <w:t>5.33</w:t>
+      </w:r>
+    </w:p>
+    <w:p>
+      <w:r>
+        <w:t>And leadership . pmp is more important and in every country</w:t>
+      </w:r>
+    </w:p>
+    <w:p>
+      <w:r>
+        <w:t xml:space="preserve">Pmp earn 20% more </w:t>
+      </w:r>
+    </w:p>
+    <w:p>
+      <w:r>
+        <w:t>Projects complete</w:t>
+      </w:r>
+    </w:p>
+    <w:p>
+      <w:r>
+        <w:t>On time, on budget</w:t>
+      </w:r>
+    </w:p>
+    <w:p>
       <w:r>
         <w:lastRenderedPageBreak/>
-        <w:t>9 procurement</w:t>
-      </w:r>
-      <w:proofErr w:type="gramEnd"/>
-    </w:p>
-    <w:p>
-      <w:r>
-        <w:t>10 stakeholder management</w:t>
-      </w:r>
-    </w:p>
+        <w:t>Five exam domains</w:t>
+      </w:r>
+    </w:p>
+    <w:p>
+      <w:r>
+        <w:t>1 initiating</w:t>
+      </w:r>
+    </w:p>
+    <w:p>
+      <w:r>
+        <w:t>Planning</w:t>
+      </w:r>
+    </w:p>
+    <w:p>
+      <w:r>
+        <w:t>Executing</w:t>
+      </w:r>
+    </w:p>
+    <w:p>
+      <w:r>
+        <w:t>Monitoring</w:t>
+      </w:r>
+    </w:p>
+    <w:p>
+      <w:r>
+        <w:t>Closing</w:t>
+      </w:r>
+    </w:p>
+    <w:p/>
+    <w:p>
+      <w:r>
+        <w:t>10 knowledge areas also</w:t>
+      </w:r>
+    </w:p>
+    <w:p>
+      <w:r>
+        <w:t>2</w:t>
+      </w:r>
+      <w:r>
+        <w:rPr>
+          <w:vertAlign w:val="superscript"/>
+        </w:rPr>
+        <w:t>nd</w:t>
+      </w:r>
+      <w:r>
+        <w:t xml:space="preserve"> video</w:t>
+      </w:r>
+    </w:p>
+    <w:p/>
+    <w:p/>
+    <w:p/>
+    <w:p/>
     <w:p/>
     <w:p/>
     <w:p/>
@@ -478,6 +582,7 @@
   <w:style w:type="paragraph" w:default="1" w:styleId="Normal">
     <w:name w:val="Normal"/>
     <w:qFormat/>
+    <w:rsid w:val="00C0715E"/>
   </w:style>
   <w:style w:type="character" w:default="1" w:styleId="DefaultParagraphFont">
     <w:name w:val="Default Paragraph Font"/>

--- a/interview/pmp certification.docx
+++ b/interview/pmp certification.docx
@@ -402,6 +402,128 @@
       </w:r>
     </w:p>
     <w:p/>
+    <w:p>
+      <w:r>
+        <w:t>pmi: project management institute</w:t>
+      </w:r>
+    </w:p>
+    <w:p>
+      <w:r>
+        <w:t>pmp: project management professional</w:t>
+      </w:r>
+    </w:p>
+    <w:p/>
+    <w:p>
+      <w:r>
+        <w:t>pmi is an organization; pmp is a credential</w:t>
+      </w:r>
+    </w:p>
+    <w:p>
+      <w:r>
+        <w:t>pmi writes and supervises the pmp examinations</w:t>
+      </w:r>
+    </w:p>
+    <w:p>
+      <w:r>
+        <w:t>pmp credentials is valid for 3 years</w:t>
+      </w:r>
+    </w:p>
+    <w:p/>
+    <w:p>
+      <w:r>
+        <w:t>it can be renewed</w:t>
+      </w:r>
+    </w:p>
+    <w:p>
+      <w:r>
+        <w:t>pdu: professional development unit</w:t>
+      </w:r>
+    </w:p>
+    <w:p/>
+    <w:p>
+      <w:r>
+        <w:t>you can acquire pdus different ways like attending class by an expert then you get one pdus</w:t>
+      </w:r>
+    </w:p>
+    <w:p>
+      <w:r>
+        <w:t xml:space="preserve">if you write topic on paper related to management and you can get one more pdu </w:t>
+      </w:r>
+    </w:p>
+    <w:p>
+      <w:r>
+        <w:t>pmi has important data related to pdus</w:t>
+      </w:r>
+    </w:p>
+    <w:p>
+      <w:r>
+        <w:t xml:space="preserve">pmbok a quide to the project managment body of knowledge </w:t>
+      </w:r>
+    </w:p>
+    <w:p>
+      <w:r>
+        <w:t>it is required for pdus</w:t>
+      </w:r>
+    </w:p>
+    <w:p/>
+    <w:p>
+      <w:r>
+        <w:t>application requirement</w:t>
+      </w:r>
+    </w:p>
+    <w:p/>
+    <w:p>
+      <w:r>
+        <w:t xml:space="preserve">bachelar degree </w:t>
+      </w:r>
+    </w:p>
+    <w:p>
+      <w:r>
+        <w:t>pm training 35 contact hours</w:t>
+      </w:r>
+    </w:p>
+    <w:p>
+      <w:r>
+        <w:t>hours leading and project tasks 4500 hours</w:t>
+      </w:r>
+    </w:p>
+    <w:p>
+      <w:r>
+        <w:t>months of pm experience : 36 months with in last 8 consecutive years</w:t>
+      </w:r>
+    </w:p>
+    <w:p/>
+    <w:p>
+      <w:r>
+        <w:t>application can be submitted online</w:t>
+      </w:r>
+    </w:p>
+    <w:p>
+      <w:r>
+        <w:t>once fees paid you will get authorization letter</w:t>
+      </w:r>
+    </w:p>
+    <w:p>
+      <w:r>
+        <w:t>some application are randomly selected for audit</w:t>
+      </w:r>
+    </w:p>
+    <w:p>
+      <w:r>
+        <w:t>examination must be taken with in a year after receiving authorization letter</w:t>
+      </w:r>
+    </w:p>
+    <w:p>
+      <w:r>
+        <w:t>more details www.pmi.org</w:t>
+      </w:r>
+    </w:p>
+    <w:p/>
+    <w:p>
+      <w:r>
+        <w:t>1.5 guidelines</w:t>
+      </w:r>
+    </w:p>
     <w:p/>
     <w:p/>
     <w:p/>

--- a/interview/pmp certification.docx
+++ b/interview/pmp certification.docx
@@ -95,7 +95,6 @@
         <w:t>athematical project scheduling models</w:t>
       </w:r>
     </w:p>
-    <w:p/>
     <w:p>
       <w:r>
         <w:t>1 critical path method</w:t>
@@ -115,6 +114,7 @@
     <w:p/>
     <w:p>
       <w:r>
+        <w:lastRenderedPageBreak/>
         <w:t xml:space="preserve">At </w:t>
       </w:r>
       <w:r>
@@ -227,12 +227,12 @@
     <w:p/>
     <w:p>
       <w:r>
+        <w:t>1 integration</w:t>
+      </w:r>
+    </w:p>
+    <w:p>
+      <w:r>
         <w:lastRenderedPageBreak/>
-        <w:t>1 integration</w:t>
-      </w:r>
-    </w:p>
-    <w:p>
-      <w:r>
         <w:t>2 scope</w:t>
       </w:r>
     </w:p>
@@ -352,12 +352,12 @@
     </w:p>
     <w:p>
       <w:r>
+        <w:t>Five exam domains</w:t>
+      </w:r>
+    </w:p>
+    <w:p>
+      <w:r>
         <w:lastRenderedPageBreak/>
-        <w:t>Five exam domains</w:t>
-      </w:r>
-    </w:p>
-    <w:p>
-      <w:r>
         <w:t>1 initiating</w:t>
       </w:r>
     </w:p>
@@ -468,6 +468,7 @@
     <w:p/>
     <w:p>
       <w:r>
+        <w:lastRenderedPageBreak/>
         <w:t>application requirement</w:t>
       </w:r>
     </w:p>
@@ -524,8 +525,287 @@
         <w:t>1.5 guidelines</w:t>
       </w:r>
     </w:p>
-    <w:p/>
-    <w:p/>
+    <w:p>
+      <w:r>
+        <w:t>Become pmi member before pmp submit</w:t>
+      </w:r>
+    </w:p>
+    <w:p>
+      <w:r>
+        <w:rPr>
+          <w:noProof/>
+        </w:rPr>
+        <w:drawing>
+          <wp:inline distT="0" distB="0" distL="0" distR="0">
+            <wp:extent cx="5943600" cy="3341643"/>
+            <wp:effectExtent l="19050" t="0" r="0" b="0"/>
+            <wp:docPr id="1" name="Picture 1"/>
+            <wp:cNvGraphicFramePr>
+              <a:graphicFrameLocks xmlns:a="http://schemas.openxmlformats.org/drawingml/2006/main" noChangeAspect="1"/>
+            </wp:cNvGraphicFramePr>
+            <a:graphic xmlns:a="http://schemas.openxmlformats.org/drawingml/2006/main">
+              <a:graphicData uri="http://schemas.openxmlformats.org/drawingml/2006/picture">
+                <pic:pic xmlns:pic="http://schemas.openxmlformats.org/drawingml/2006/picture">
+                  <pic:nvPicPr>
+                    <pic:cNvPr id="0" name="Picture 1"/>
+                    <pic:cNvPicPr>
+                      <a:picLocks noChangeAspect="1" noChangeArrowheads="1"/>
+                    </pic:cNvPicPr>
+                  </pic:nvPicPr>
+                  <pic:blipFill>
+                    <a:blip r:embed="rId4"/>
+                    <a:srcRect/>
+                    <a:stretch>
+                      <a:fillRect/>
+                    </a:stretch>
+                  </pic:blipFill>
+                  <pic:spPr bwMode="auto">
+                    <a:xfrm>
+                      <a:off x="0" y="0"/>
+                      <a:ext cx="5943600" cy="3341643"/>
+                    </a:xfrm>
+                    <a:prstGeom prst="rect">
+                      <a:avLst/>
+                    </a:prstGeom>
+                    <a:noFill/>
+                    <a:ln w="9525">
+                      <a:noFill/>
+                      <a:miter lim="800000"/>
+                      <a:headEnd/>
+                      <a:tailEnd/>
+                    </a:ln>
+                  </pic:spPr>
+                </pic:pic>
+              </a:graphicData>
+            </a:graphic>
+          </wp:inline>
+        </w:drawing>
+      </w:r>
+    </w:p>
+    <w:p>
+      <w:r>
+        <w:rPr>
+          <w:noProof/>
+        </w:rPr>
+        <w:lastRenderedPageBreak/>
+        <w:drawing>
+          <wp:inline distT="0" distB="0" distL="0" distR="0">
+            <wp:extent cx="5943600" cy="3341643"/>
+            <wp:effectExtent l="19050" t="0" r="0" b="0"/>
+            <wp:docPr id="4" name="Picture 4"/>
+            <wp:cNvGraphicFramePr>
+              <a:graphicFrameLocks xmlns:a="http://schemas.openxmlformats.org/drawingml/2006/main" noChangeAspect="1"/>
+            </wp:cNvGraphicFramePr>
+            <a:graphic xmlns:a="http://schemas.openxmlformats.org/drawingml/2006/main">
+              <a:graphicData uri="http://schemas.openxmlformats.org/drawingml/2006/picture">
+                <pic:pic xmlns:pic="http://schemas.openxmlformats.org/drawingml/2006/picture">
+                  <pic:nvPicPr>
+                    <pic:cNvPr id="0" name="Picture 4"/>
+                    <pic:cNvPicPr>
+                      <a:picLocks noChangeAspect="1" noChangeArrowheads="1"/>
+                    </pic:cNvPicPr>
+                  </pic:nvPicPr>
+                  <pic:blipFill>
+                    <a:blip r:embed="rId5"/>
+                    <a:srcRect/>
+                    <a:stretch>
+                      <a:fillRect/>
+                    </a:stretch>
+                  </pic:blipFill>
+                  <pic:spPr bwMode="auto">
+                    <a:xfrm>
+                      <a:off x="0" y="0"/>
+                      <a:ext cx="5943600" cy="3341643"/>
+                    </a:xfrm>
+                    <a:prstGeom prst="rect">
+                      <a:avLst/>
+                    </a:prstGeom>
+                    <a:noFill/>
+                    <a:ln w="9525">
+                      <a:noFill/>
+                      <a:miter lim="800000"/>
+                      <a:headEnd/>
+                      <a:tailEnd/>
+                    </a:ln>
+                  </pic:spPr>
+                </pic:pic>
+              </a:graphicData>
+            </a:graphic>
+          </wp:inline>
+        </w:drawing>
+      </w:r>
+    </w:p>
+    <w:p/>
+    <w:p>
+      <w:r>
+        <w:t xml:space="preserve">Project </w:t>
+      </w:r>
+      <w:r>
+        <w:t>management is divided into following</w:t>
+      </w:r>
+    </w:p>
+    <w:p>
+      <w:r>
+        <w:rPr>
+          <w:noProof/>
+        </w:rPr>
+        <w:drawing>
+          <wp:inline distT="0" distB="0" distL="0" distR="0">
+            <wp:extent cx="5943600" cy="3341643"/>
+            <wp:effectExtent l="19050" t="0" r="0" b="0"/>
+            <wp:docPr id="7" name="Picture 7"/>
+            <wp:cNvGraphicFramePr>
+              <a:graphicFrameLocks xmlns:a="http://schemas.openxmlformats.org/drawingml/2006/main" noChangeAspect="1"/>
+            </wp:cNvGraphicFramePr>
+            <a:graphic xmlns:a="http://schemas.openxmlformats.org/drawingml/2006/main">
+              <a:graphicData uri="http://schemas.openxmlformats.org/drawingml/2006/picture">
+                <pic:pic xmlns:pic="http://schemas.openxmlformats.org/drawingml/2006/picture">
+                  <pic:nvPicPr>
+                    <pic:cNvPr id="0" name="Picture 7"/>
+                    <pic:cNvPicPr>
+                      <a:picLocks noChangeAspect="1" noChangeArrowheads="1"/>
+                    </pic:cNvPicPr>
+                  </pic:nvPicPr>
+                  <pic:blipFill>
+                    <a:blip r:embed="rId6"/>
+                    <a:srcRect/>
+                    <a:stretch>
+                      <a:fillRect/>
+                    </a:stretch>
+                  </pic:blipFill>
+                  <pic:spPr bwMode="auto">
+                    <a:xfrm>
+                      <a:off x="0" y="0"/>
+                      <a:ext cx="5943600" cy="3341643"/>
+                    </a:xfrm>
+                    <a:prstGeom prst="rect">
+                      <a:avLst/>
+                    </a:prstGeom>
+                    <a:noFill/>
+                    <a:ln w="9525">
+                      <a:noFill/>
+                      <a:miter lim="800000"/>
+                      <a:headEnd/>
+                      <a:tailEnd/>
+                    </a:ln>
+                  </pic:spPr>
+                </pic:pic>
+              </a:graphicData>
+            </a:graphic>
+          </wp:inline>
+        </w:drawing>
+      </w:r>
+    </w:p>
+    <w:p>
+      <w:r>
+        <w:rPr>
+          <w:noProof/>
+        </w:rPr>
+        <w:lastRenderedPageBreak/>
+        <w:drawing>
+          <wp:inline distT="0" distB="0" distL="0" distR="0">
+            <wp:extent cx="5943600" cy="3341643"/>
+            <wp:effectExtent l="19050" t="0" r="0" b="0"/>
+            <wp:docPr id="10" name="Picture 10"/>
+            <wp:cNvGraphicFramePr>
+              <a:graphicFrameLocks xmlns:a="http://schemas.openxmlformats.org/drawingml/2006/main" noChangeAspect="1"/>
+            </wp:cNvGraphicFramePr>
+            <a:graphic xmlns:a="http://schemas.openxmlformats.org/drawingml/2006/main">
+              <a:graphicData uri="http://schemas.openxmlformats.org/drawingml/2006/picture">
+                <pic:pic xmlns:pic="http://schemas.openxmlformats.org/drawingml/2006/picture">
+                  <pic:nvPicPr>
+                    <pic:cNvPr id="0" name="Picture 10"/>
+                    <pic:cNvPicPr>
+                      <a:picLocks noChangeAspect="1" noChangeArrowheads="1"/>
+                    </pic:cNvPicPr>
+                  </pic:nvPicPr>
+                  <pic:blipFill>
+                    <a:blip r:embed="rId7"/>
+                    <a:srcRect/>
+                    <a:stretch>
+                      <a:fillRect/>
+                    </a:stretch>
+                  </pic:blipFill>
+                  <pic:spPr bwMode="auto">
+                    <a:xfrm>
+                      <a:off x="0" y="0"/>
+                      <a:ext cx="5943600" cy="3341643"/>
+                    </a:xfrm>
+                    <a:prstGeom prst="rect">
+                      <a:avLst/>
+                    </a:prstGeom>
+                    <a:noFill/>
+                    <a:ln w="9525">
+                      <a:noFill/>
+                      <a:miter lim="800000"/>
+                      <a:headEnd/>
+                      <a:tailEnd/>
+                    </a:ln>
+                  </pic:spPr>
+                </pic:pic>
+              </a:graphicData>
+            </a:graphic>
+          </wp:inline>
+        </w:drawing>
+      </w:r>
+    </w:p>
+    <w:p/>
+    <w:p>
+      <w:r>
+        <w:t>Lesson2</w:t>
+      </w:r>
+    </w:p>
+    <w:p>
+      <w:r>
+        <w:t>Project management framework</w:t>
+      </w:r>
+    </w:p>
+    <w:p>
+      <w:r>
+        <w:t xml:space="preserve">After completing this </w:t>
+      </w:r>
+    </w:p>
+    <w:p>
+      <w:r>
+        <w:t xml:space="preserve">You will be able to </w:t>
+      </w:r>
+    </w:p>
+    <w:p>
+      <w:r>
+        <w:t>Define project, project management, program management and portfolio management</w:t>
+      </w:r>
+    </w:p>
+    <w:p>
+      <w:r>
+        <w:t>Recognize the roles of project management office</w:t>
+      </w:r>
+    </w:p>
+    <w:p>
+      <w:r>
+        <w:t>Identify the project constraints and their impact on the project</w:t>
+      </w:r>
+    </w:p>
+    <w:p>
+      <w:r>
+        <w:t>Explain the role of a project manager in stakeholder management.</w:t>
+      </w:r>
+    </w:p>
+    <w:p>
+      <w:r>
+        <w:t>Describe different organization structure.</w:t>
+      </w:r>
+    </w:p>
+    <w:p>
+      <w:r>
+        <w:t>Differentiate between a project life cycle and a product life cycle</w:t>
+      </w:r>
+    </w:p>
+    <w:p/>
+    <w:p>
+      <w:r>
+        <w:t>2.3</w:t>
+      </w:r>
+    </w:p>
     <w:p/>
     <w:p/>
     <w:p/>
@@ -733,6 +1013,36 @@
     <w:uiPriority w:val="99"/>
     <w:semiHidden/>
     <w:unhideWhenUsed/>
+  </w:style>
+  <w:style w:type="paragraph" w:styleId="BalloonText">
+    <w:name w:val="Balloon Text"/>
+    <w:basedOn w:val="Normal"/>
+    <w:link w:val="BalloonTextChar"/>
+    <w:uiPriority w:val="99"/>
+    <w:semiHidden/>
+    <w:unhideWhenUsed/>
+    <w:rsid w:val="00891ACB"/>
+    <w:pPr>
+      <w:spacing w:after="0" w:line="240" w:lineRule="auto"/>
+    </w:pPr>
+    <w:rPr>
+      <w:rFonts w:ascii="Tahoma" w:hAnsi="Tahoma" w:cs="Tahoma"/>
+      <w:sz w:val="16"/>
+      <w:szCs w:val="16"/>
+    </w:rPr>
+  </w:style>
+  <w:style w:type="character" w:customStyle="1" w:styleId="BalloonTextChar">
+    <w:name w:val="Balloon Text Char"/>
+    <w:basedOn w:val="DefaultParagraphFont"/>
+    <w:link w:val="BalloonText"/>
+    <w:uiPriority w:val="99"/>
+    <w:semiHidden/>
+    <w:rsid w:val="00891ACB"/>
+    <w:rPr>
+      <w:rFonts w:ascii="Tahoma" w:hAnsi="Tahoma" w:cs="Tahoma"/>
+      <w:sz w:val="16"/>
+      <w:szCs w:val="16"/>
+    </w:rPr>
   </w:style>
 </w:styles>
 </file>

--- a/interview/pmp certification.docx
+++ b/interview/pmp certification.docx
@@ -548,59 +548,6 @@
                 <pic:pic xmlns:pic="http://schemas.openxmlformats.org/drawingml/2006/picture">
                   <pic:nvPicPr>
                     <pic:cNvPr id="0" name="Picture 1"/>
-                    <pic:cNvPicPr>
-                      <a:picLocks noChangeAspect="1" noChangeArrowheads="1"/>
-                    </pic:cNvPicPr>
-                  </pic:nvPicPr>
-                  <pic:blipFill>
-                    <a:blip r:embed="rId4"/>
-                    <a:srcRect/>
-                    <a:stretch>
-                      <a:fillRect/>
-                    </a:stretch>
-                  </pic:blipFill>
-                  <pic:spPr bwMode="auto">
-                    <a:xfrm>
-                      <a:off x="0" y="0"/>
-                      <a:ext cx="5943600" cy="3341643"/>
-                    </a:xfrm>
-                    <a:prstGeom prst="rect">
-                      <a:avLst/>
-                    </a:prstGeom>
-                    <a:noFill/>
-                    <a:ln w="9525">
-                      <a:noFill/>
-                      <a:miter lim="800000"/>
-                      <a:headEnd/>
-                      <a:tailEnd/>
-                    </a:ln>
-                  </pic:spPr>
-                </pic:pic>
-              </a:graphicData>
-            </a:graphic>
-          </wp:inline>
-        </w:drawing>
-      </w:r>
-    </w:p>
-    <w:p>
-      <w:r>
-        <w:rPr>
-          <w:noProof/>
-        </w:rPr>
-        <w:lastRenderedPageBreak/>
-        <w:drawing>
-          <wp:inline distT="0" distB="0" distL="0" distR="0">
-            <wp:extent cx="5943600" cy="3341643"/>
-            <wp:effectExtent l="19050" t="0" r="0" b="0"/>
-            <wp:docPr id="4" name="Picture 4"/>
-            <wp:cNvGraphicFramePr>
-              <a:graphicFrameLocks xmlns:a="http://schemas.openxmlformats.org/drawingml/2006/main" noChangeAspect="1"/>
-            </wp:cNvGraphicFramePr>
-            <a:graphic xmlns:a="http://schemas.openxmlformats.org/drawingml/2006/main">
-              <a:graphicData uri="http://schemas.openxmlformats.org/drawingml/2006/picture">
-                <pic:pic xmlns:pic="http://schemas.openxmlformats.org/drawingml/2006/picture">
-                  <pic:nvPicPr>
-                    <pic:cNvPr id="0" name="Picture 4"/>
                     <pic:cNvPicPr>
                       <a:picLocks noChangeAspect="1" noChangeArrowheads="1"/>
                     </pic:cNvPicPr>
@@ -635,25 +582,17 @@
         </w:drawing>
       </w:r>
     </w:p>
-    <w:p/>
-    <w:p>
-      <w:r>
-        <w:t xml:space="preserve">Project </w:t>
-      </w:r>
-      <w:r>
-        <w:t>management is divided into following</w:t>
-      </w:r>
-    </w:p>
     <w:p>
       <w:r>
         <w:rPr>
           <w:noProof/>
         </w:rPr>
+        <w:lastRenderedPageBreak/>
         <w:drawing>
           <wp:inline distT="0" distB="0" distL="0" distR="0">
             <wp:extent cx="5943600" cy="3341643"/>
             <wp:effectExtent l="19050" t="0" r="0" b="0"/>
-            <wp:docPr id="7" name="Picture 7"/>
+            <wp:docPr id="4" name="Picture 4"/>
             <wp:cNvGraphicFramePr>
               <a:graphicFrameLocks xmlns:a="http://schemas.openxmlformats.org/drawingml/2006/main" noChangeAspect="1"/>
             </wp:cNvGraphicFramePr>
@@ -661,7 +600,7 @@
               <a:graphicData uri="http://schemas.openxmlformats.org/drawingml/2006/picture">
                 <pic:pic xmlns:pic="http://schemas.openxmlformats.org/drawingml/2006/picture">
                   <pic:nvPicPr>
-                    <pic:cNvPr id="0" name="Picture 7"/>
+                    <pic:cNvPr id="0" name="Picture 4"/>
                     <pic:cNvPicPr>
                       <a:picLocks noChangeAspect="1" noChangeArrowheads="1"/>
                     </pic:cNvPicPr>
@@ -696,17 +635,25 @@
         </w:drawing>
       </w:r>
     </w:p>
+    <w:p/>
+    <w:p>
+      <w:r>
+        <w:t xml:space="preserve">Project </w:t>
+      </w:r>
+      <w:r>
+        <w:t>management is divided into following</w:t>
+      </w:r>
+    </w:p>
     <w:p>
       <w:r>
         <w:rPr>
           <w:noProof/>
         </w:rPr>
-        <w:lastRenderedPageBreak/>
         <w:drawing>
           <wp:inline distT="0" distB="0" distL="0" distR="0">
             <wp:extent cx="5943600" cy="3341643"/>
             <wp:effectExtent l="19050" t="0" r="0" b="0"/>
-            <wp:docPr id="10" name="Picture 10"/>
+            <wp:docPr id="7" name="Picture 7"/>
             <wp:cNvGraphicFramePr>
               <a:graphicFrameLocks xmlns:a="http://schemas.openxmlformats.org/drawingml/2006/main" noChangeAspect="1"/>
             </wp:cNvGraphicFramePr>
@@ -714,7 +661,7 @@
               <a:graphicData uri="http://schemas.openxmlformats.org/drawingml/2006/picture">
                 <pic:pic xmlns:pic="http://schemas.openxmlformats.org/drawingml/2006/picture">
                   <pic:nvPicPr>
-                    <pic:cNvPr id="0" name="Picture 10"/>
+                    <pic:cNvPr id="0" name="Picture 7"/>
                     <pic:cNvPicPr>
                       <a:picLocks noChangeAspect="1" noChangeArrowheads="1"/>
                     </pic:cNvPicPr>
@@ -749,6 +696,59 @@
         </w:drawing>
       </w:r>
     </w:p>
+    <w:p>
+      <w:r>
+        <w:rPr>
+          <w:noProof/>
+        </w:rPr>
+        <w:lastRenderedPageBreak/>
+        <w:drawing>
+          <wp:inline distT="0" distB="0" distL="0" distR="0">
+            <wp:extent cx="5943600" cy="3341643"/>
+            <wp:effectExtent l="19050" t="0" r="0" b="0"/>
+            <wp:docPr id="10" name="Picture 10"/>
+            <wp:cNvGraphicFramePr>
+              <a:graphicFrameLocks xmlns:a="http://schemas.openxmlformats.org/drawingml/2006/main" noChangeAspect="1"/>
+            </wp:cNvGraphicFramePr>
+            <a:graphic xmlns:a="http://schemas.openxmlformats.org/drawingml/2006/main">
+              <a:graphicData uri="http://schemas.openxmlformats.org/drawingml/2006/picture">
+                <pic:pic xmlns:pic="http://schemas.openxmlformats.org/drawingml/2006/picture">
+                  <pic:nvPicPr>
+                    <pic:cNvPr id="0" name="Picture 10"/>
+                    <pic:cNvPicPr>
+                      <a:picLocks noChangeAspect="1" noChangeArrowheads="1"/>
+                    </pic:cNvPicPr>
+                  </pic:nvPicPr>
+                  <pic:blipFill>
+                    <a:blip r:embed="rId8"/>
+                    <a:srcRect/>
+                    <a:stretch>
+                      <a:fillRect/>
+                    </a:stretch>
+                  </pic:blipFill>
+                  <pic:spPr bwMode="auto">
+                    <a:xfrm>
+                      <a:off x="0" y="0"/>
+                      <a:ext cx="5943600" cy="3341643"/>
+                    </a:xfrm>
+                    <a:prstGeom prst="rect">
+                      <a:avLst/>
+                    </a:prstGeom>
+                    <a:noFill/>
+                    <a:ln w="9525">
+                      <a:noFill/>
+                      <a:miter lim="800000"/>
+                      <a:headEnd/>
+                      <a:tailEnd/>
+                    </a:ln>
+                  </pic:spPr>
+                </pic:pic>
+              </a:graphicData>
+            </a:graphic>
+          </wp:inline>
+        </w:drawing>
+      </w:r>
+    </w:p>
     <w:p/>
     <w:p>
       <w:r>
@@ -756,7 +756,20 @@
       </w:r>
     </w:p>
     <w:p>
-      <w:r>
+      <w:pPr>
+        <w:rPr>
+          <w:b/>
+          <w:sz w:val="28"/>
+          <w:szCs w:val="28"/>
+        </w:rPr>
+      </w:pPr>
+      <w:r>
+        <w:rPr>
+          <w:b/>
+          <w:sz w:val="28"/>
+          <w:szCs w:val="28"/>
+          <w:highlight w:val="yellow"/>
+        </w:rPr>
         <w:t>Project management framework</w:t>
       </w:r>
     </w:p>
@@ -806,7 +819,1744 @@
         <w:t>2.3</w:t>
       </w:r>
     </w:p>
-    <w:p/>
+    <w:p>
+      <w:r>
+        <w:t>A project is a temporary endeavor undertaken to create a unique product, service or result</w:t>
+      </w:r>
+    </w:p>
+    <w:p/>
+    <w:p>
+      <w:r>
+        <w:t>Like constructing a building, industrial plant or infrastructure and implementing, improving or enhancing existing business processes and procedures.</w:t>
+      </w:r>
+    </w:p>
+    <w:p/>
+    <w:p>
+      <w:r>
+        <w:t>A project has several characterstics</w:t>
+      </w:r>
+    </w:p>
+    <w:p>
+      <w:r>
+        <w:t>Project is a temporary in nature, but has a definite start and end date</w:t>
+      </w:r>
+    </w:p>
+    <w:p>
+      <w:r>
+        <w:t>Project produces a unique output. The output can be a product,service or result.</w:t>
+      </w:r>
+    </w:p>
+    <w:p>
+      <w:r>
+        <w:t>A project comes to end when</w:t>
+      </w:r>
+    </w:p>
+    <w:p>
+      <w:r>
+        <w:t>Its objectives are met</w:t>
+      </w:r>
+    </w:p>
+    <w:p>
+      <w:r>
+        <w:t>The sponser decides to terminate the project as the objectives cannot be met or are no longer required.</w:t>
+      </w:r>
+    </w:p>
+    <w:p/>
+    <w:p>
+      <w:r>
+        <w:t>Project work is different from operational work. Operations consists of ongoing , repetitive work.</w:t>
+      </w:r>
+    </w:p>
+    <w:p>
+      <w:r>
+        <w:t>Like receptionist</w:t>
+      </w:r>
+    </w:p>
+    <w:p>
+      <w:r>
+        <w:t>Eg of project is to create a software to handle customer complaints.</w:t>
+      </w:r>
+    </w:p>
+    <w:p>
+      <w:r>
+        <w:t>The definition of project management is as follows</w:t>
+      </w:r>
+    </w:p>
+    <w:p>
+      <w:r>
+        <w:t>Project management is performed by applying and integrating 47 project managem ent processes, which are logically grouped into five process groups.</w:t>
+      </w:r>
+    </w:p>
+    <w:p/>
+    <w:p>
+      <w:r>
+        <w:t>Project management activities</w:t>
+      </w:r>
+    </w:p>
+    <w:p>
+      <w:r>
+        <w:t>Managing a project requires the following three steps</w:t>
+      </w:r>
+    </w:p>
+    <w:p>
+      <w:pPr>
+        <w:pStyle w:val="ListParagraph"/>
+        <w:numPr>
+          <w:ilvl w:val="0"/>
+          <w:numId w:val="1"/>
+        </w:numPr>
+      </w:pPr>
+      <w:r>
+        <w:t>Identifying project requirements</w:t>
+      </w:r>
+    </w:p>
+    <w:p>
+      <w:pPr>
+        <w:pStyle w:val="ListParagraph"/>
+        <w:numPr>
+          <w:ilvl w:val="0"/>
+          <w:numId w:val="1"/>
+        </w:numPr>
+      </w:pPr>
+      <w:r>
+        <w:t>Managing stakeholders</w:t>
+      </w:r>
+    </w:p>
+    <w:p>
+      <w:pPr>
+        <w:pStyle w:val="ListParagraph"/>
+        <w:numPr>
+          <w:ilvl w:val="0"/>
+          <w:numId w:val="1"/>
+        </w:numPr>
+      </w:pPr>
+      <w:r>
+        <w:t>Balancing project constraints</w:t>
+      </w:r>
+    </w:p>
+    <w:p>
+      <w:pPr>
+        <w:pStyle w:val="ListParagraph"/>
+      </w:pPr>
+      <w:r>
+        <w:t>(sc ope, cost, risk, time, quality, customer satisfaction)</w:t>
+      </w:r>
+    </w:p>
+    <w:p>
+      <w:pPr>
+        <w:pStyle w:val="ListParagraph"/>
+      </w:pPr>
+    </w:p>
+    <w:p>
+      <w:pPr>
+        <w:pStyle w:val="ListParagraph"/>
+      </w:pPr>
+      <w:r>
+        <w:t xml:space="preserve">2.7 </w:t>
+      </w:r>
+    </w:p>
+    <w:p>
+      <w:pPr>
+        <w:pStyle w:val="ListParagraph"/>
+      </w:pPr>
+      <w:r>
+        <w:t>Program management</w:t>
+      </w:r>
+    </w:p>
+    <w:p>
+      <w:pPr>
+        <w:pStyle w:val="ListParagraph"/>
+      </w:pPr>
+    </w:p>
+    <w:p>
+      <w:pPr>
+        <w:pStyle w:val="ListParagraph"/>
+      </w:pPr>
+      <w:r>
+        <w:t>The definition of program management is as follows</w:t>
+      </w:r>
+    </w:p>
+    <w:p>
+      <w:pPr>
+        <w:pStyle w:val="ListParagraph"/>
+      </w:pPr>
+    </w:p>
+    <w:p>
+      <w:pPr>
+        <w:pStyle w:val="ListParagraph"/>
+      </w:pPr>
+      <w:r>
+        <w:lastRenderedPageBreak/>
+        <w:t>It is the application of knowledge, skills, tools and techniques to a program to meet the program requirements and in order to obtain benefits and control not available by managing projects individually.</w:t>
+      </w:r>
+    </w:p>
+    <w:p>
+      <w:pPr>
+        <w:pStyle w:val="ListParagraph"/>
+      </w:pPr>
+    </w:p>
+    <w:p>
+      <w:pPr>
+        <w:pStyle w:val="ListParagraph"/>
+      </w:pPr>
+      <w:r>
+        <w:t>A program is defined as a group of related projects , subprograms and program activities managed in a coordinated way to obtain benefits not available from managing them individually</w:t>
+      </w:r>
+      <w:r>
+        <w:t>.</w:t>
+      </w:r>
+    </w:p>
+    <w:p>
+      <w:pPr>
+        <w:pStyle w:val="ListParagraph"/>
+      </w:pPr>
+    </w:p>
+    <w:p>
+      <w:pPr>
+        <w:pStyle w:val="ListParagraph"/>
+      </w:pPr>
+      <w:r>
+        <w:t>Following are the features of program management</w:t>
+      </w:r>
+    </w:p>
+    <w:p>
+      <w:pPr>
+        <w:pStyle w:val="ListParagraph"/>
+      </w:pPr>
+      <w:r>
+        <w:t>For a group of projects to be classified as a program, there must be some value added in managing them together as a program.</w:t>
+      </w:r>
+    </w:p>
+    <w:p>
+      <w:pPr>
+        <w:pStyle w:val="ListParagraph"/>
+      </w:pPr>
+      <w:r>
+        <w:t>A project need not belong to  a program, a program will always have projects.</w:t>
+      </w:r>
+    </w:p>
+    <w:p>
+      <w:pPr>
+        <w:pStyle w:val="ListParagraph"/>
+      </w:pPr>
+      <w:r>
+        <w:t>A program is designed to deliver some strategic benefits to the organization; the benefits could be tangible(i.e growing the operating margin) or intan gible ( eg improving the morale of the team).</w:t>
+      </w:r>
+    </w:p>
+    <w:p>
+      <w:pPr>
+        <w:pStyle w:val="ListParagraph"/>
+      </w:pPr>
+      <w:r>
+        <w:t>A project manager focuses on fulfilling the requirements of a project, where as a program manager focuses on delivery of benefits to the organization.</w:t>
+      </w:r>
+    </w:p>
+    <w:p>
+      <w:pPr>
+        <w:pStyle w:val="ListParagraph"/>
+      </w:pPr>
+    </w:p>
+    <w:p>
+      <w:pPr>
+        <w:pStyle w:val="ListParagraph"/>
+      </w:pPr>
+      <w:r>
+        <w:t>Portfolio</w:t>
+      </w:r>
+    </w:p>
+    <w:p>
+      <w:pPr>
+        <w:pStyle w:val="ListParagraph"/>
+      </w:pPr>
+      <w:r>
+        <w:t>Definition of portfolio is as follows:</w:t>
+      </w:r>
+    </w:p>
+    <w:p>
+      <w:pPr>
+        <w:pStyle w:val="ListParagraph"/>
+      </w:pPr>
+    </w:p>
+    <w:p>
+      <w:pPr>
+        <w:pStyle w:val="ListParagraph"/>
+      </w:pPr>
+      <w:r>
+        <w:t>A collection of projects, programs, sub-portfolios, and operations managed as a group to achieve strategic objectives.</w:t>
+      </w:r>
+    </w:p>
+    <w:p>
+      <w:pPr>
+        <w:pStyle w:val="ListParagraph"/>
+      </w:pPr>
+    </w:p>
+    <w:p>
+      <w:pPr>
+        <w:pStyle w:val="ListParagraph"/>
+      </w:pPr>
+      <w:r>
+        <w:t>Projects and programs of a portfolio may not be necessarily interdependent or directly related.</w:t>
+      </w:r>
+    </w:p>
+    <w:p>
+      <w:pPr>
+        <w:pStyle w:val="ListParagraph"/>
+      </w:pPr>
+      <w:r>
+        <w:t>A portfolio can be based on the business objectives.</w:t>
+      </w:r>
+    </w:p>
+    <w:p>
+      <w:pPr>
+        <w:pStyle w:val="ListParagraph"/>
+      </w:pPr>
+    </w:p>
+    <w:p>
+      <w:pPr>
+        <w:pStyle w:val="ListParagraph"/>
+      </w:pPr>
+      <w:r>
+        <w:t xml:space="preserve">Eg </w:t>
+      </w:r>
+    </w:p>
+    <w:p>
+      <w:pPr>
+        <w:pStyle w:val="ListParagraph"/>
+      </w:pPr>
+      <w:r>
+        <w:t>‘japanese projects ’ can be a portfolio where an it company puts all its projects from japan to give more focus and attention to its Japanese projects, and grow its japanese business.</w:t>
+      </w:r>
+    </w:p>
+    <w:p>
+      <w:pPr>
+        <w:pStyle w:val="ListParagraph"/>
+      </w:pPr>
+      <w:r>
+        <w:t>Similar projects can be managed as a program within this portfolio; all banking projects will be managed as a banking program.</w:t>
+      </w:r>
+    </w:p>
+    <w:p>
+      <w:pPr>
+        <w:pStyle w:val="ListParagraph"/>
+      </w:pPr>
+    </w:p>
+    <w:p>
+      <w:pPr>
+        <w:pStyle w:val="ListParagraph"/>
+      </w:pPr>
+      <w:r>
+        <w:t>Portfolio management</w:t>
+      </w:r>
+    </w:p>
+    <w:p>
+      <w:pPr>
+        <w:pStyle w:val="ListParagraph"/>
+      </w:pPr>
+    </w:p>
+    <w:p>
+      <w:pPr>
+        <w:pStyle w:val="ListParagraph"/>
+      </w:pPr>
+      <w:r>
+        <w:t>The definition of portfolio management is as follows:</w:t>
+      </w:r>
+    </w:p>
+    <w:p>
+      <w:pPr>
+        <w:pStyle w:val="ListParagraph"/>
+      </w:pPr>
+    </w:p>
+    <w:p>
+      <w:pPr>
+        <w:pStyle w:val="ListParagraph"/>
+      </w:pPr>
+      <w:r>
+        <w:t>Portfolio management refers to the centralized management of one or more portfolios to achieve strategic objectives.</w:t>
+      </w:r>
+    </w:p>
+    <w:p>
+      <w:pPr>
+        <w:pStyle w:val="ListParagraph"/>
+      </w:pPr>
+    </w:p>
+    <w:p>
+      <w:pPr>
+        <w:pStyle w:val="ListParagraph"/>
+      </w:pPr>
+      <w:r>
+        <w:t>Portfolio management includes identifying, prioritizing, authorizing, managing and controlling projects, programs and other related work to achieve strategic business objectives.</w:t>
+      </w:r>
+    </w:p>
+    <w:p>
+      <w:pPr>
+        <w:pStyle w:val="ListParagraph"/>
+      </w:pPr>
+      <w:r>
+        <w:lastRenderedPageBreak/>
+        <w:t xml:space="preserve"> </w:t>
+      </w:r>
+      <w:r>
+        <w:rPr>
+          <w:noProof/>
+        </w:rPr>
+        <w:drawing>
+          <wp:inline distT="0" distB="0" distL="0" distR="0">
+            <wp:extent cx="5929559" cy="3200400"/>
+            <wp:effectExtent l="19050" t="0" r="0" b="0"/>
+            <wp:docPr id="2" name="Picture 1"/>
+            <wp:cNvGraphicFramePr>
+              <a:graphicFrameLocks xmlns:a="http://schemas.openxmlformats.org/drawingml/2006/main" noChangeAspect="1"/>
+            </wp:cNvGraphicFramePr>
+            <a:graphic xmlns:a="http://schemas.openxmlformats.org/drawingml/2006/main">
+              <a:graphicData uri="http://schemas.openxmlformats.org/drawingml/2006/picture">
+                <pic:pic xmlns:pic="http://schemas.openxmlformats.org/drawingml/2006/picture">
+                  <pic:nvPicPr>
+                    <pic:cNvPr id="0" name="Picture 1"/>
+                    <pic:cNvPicPr>
+                      <a:picLocks noChangeAspect="1" noChangeArrowheads="1"/>
+                    </pic:cNvPicPr>
+                  </pic:nvPicPr>
+                  <pic:blipFill>
+                    <a:blip r:embed="rId9"/>
+                    <a:srcRect/>
+                    <a:stretch>
+                      <a:fillRect/>
+                    </a:stretch>
+                  </pic:blipFill>
+                  <pic:spPr bwMode="auto">
+                    <a:xfrm>
+                      <a:off x="0" y="0"/>
+                      <a:ext cx="5943600" cy="3207978"/>
+                    </a:xfrm>
+                    <a:prstGeom prst="rect">
+                      <a:avLst/>
+                    </a:prstGeom>
+                    <a:noFill/>
+                    <a:ln w="9525">
+                      <a:noFill/>
+                      <a:miter lim="800000"/>
+                      <a:headEnd/>
+                      <a:tailEnd/>
+                    </a:ln>
+                  </pic:spPr>
+                </pic:pic>
+              </a:graphicData>
+            </a:graphic>
+          </wp:inline>
+        </w:drawing>
+      </w:r>
+    </w:p>
+    <w:p>
+      <w:pPr>
+        <w:pStyle w:val="ListParagraph"/>
+      </w:pPr>
+    </w:p>
+    <w:p>
+      <w:pPr>
+        <w:pStyle w:val="ListParagraph"/>
+      </w:pPr>
+    </w:p>
+    <w:p>
+      <w:pPr>
+        <w:pStyle w:val="ListParagraph"/>
+      </w:pPr>
+    </w:p>
+    <w:p>
+      <w:pPr>
+        <w:pStyle w:val="ListParagraph"/>
+      </w:pPr>
+      <w:r>
+        <w:t xml:space="preserve">Other work comprises training, develop men t </w:t>
+      </w:r>
+      <w:r>
+        <w:t xml:space="preserve">, support </w:t>
+      </w:r>
+      <w:r>
+        <w:t>and so on</w:t>
+      </w:r>
+    </w:p>
+    <w:p>
+      <w:pPr>
+        <w:pStyle w:val="ListParagraph"/>
+      </w:pPr>
+    </w:p>
+    <w:p>
+      <w:pPr>
+        <w:pStyle w:val="ListParagraph"/>
+      </w:pPr>
+      <w:r>
+        <w:t>Project management office</w:t>
+      </w:r>
+    </w:p>
+    <w:p>
+      <w:pPr>
+        <w:pStyle w:val="ListParagraph"/>
+      </w:pPr>
+    </w:p>
+    <w:p>
+      <w:pPr>
+        <w:pStyle w:val="ListParagraph"/>
+      </w:pPr>
+      <w:r>
+        <w:t>A project management office (pmo) is a specific type of body, or department, within an organization.</w:t>
+      </w:r>
+    </w:p>
+    <w:p>
+      <w:pPr>
+        <w:pStyle w:val="ListParagraph"/>
+      </w:pPr>
+      <w:r>
+        <w:t>The roles of pmo as follows:</w:t>
+      </w:r>
+    </w:p>
+    <w:p>
+      <w:pPr>
+        <w:pStyle w:val="ListParagraph"/>
+      </w:pPr>
+    </w:p>
+    <w:p>
+      <w:pPr>
+        <w:pStyle w:val="ListParagraph"/>
+      </w:pPr>
+      <w:r>
+        <w:t>Primary roles</w:t>
+      </w:r>
+    </w:p>
+    <w:p>
+      <w:pPr>
+        <w:pStyle w:val="ListParagraph"/>
+      </w:pPr>
+    </w:p>
+    <w:p>
+      <w:pPr>
+        <w:pStyle w:val="ListParagraph"/>
+      </w:pPr>
+      <w:r>
+        <w:t>Pmo usually has one or a combination of the following three primary roles:</w:t>
+      </w:r>
+    </w:p>
+    <w:p>
+      <w:pPr>
+        <w:pStyle w:val="ListParagraph"/>
+      </w:pPr>
+      <w:r>
+        <w:t>1 It provides the policies,methodologies, and tools and templates for managing projects with in the organization.</w:t>
+      </w:r>
+    </w:p>
+    <w:p>
+      <w:pPr>
+        <w:pStyle w:val="ListParagraph"/>
+      </w:pPr>
+      <w:r>
+        <w:t>2 it provides support and training in the organization on how to manage projects.</w:t>
+      </w:r>
+    </w:p>
+    <w:p>
+      <w:pPr>
+        <w:pStyle w:val="ListParagraph"/>
+      </w:pPr>
+      <w:r>
+        <w:t>3 it provides project managers for ongoing projects in the organization.</w:t>
+      </w:r>
+    </w:p>
+    <w:p>
+      <w:pPr>
+        <w:pStyle w:val="ListParagraph"/>
+      </w:pPr>
+    </w:p>
+    <w:p>
+      <w:pPr>
+        <w:pStyle w:val="ListParagraph"/>
+      </w:pPr>
+      <w:r>
+        <w:t>Other roles</w:t>
+      </w:r>
+    </w:p>
+    <w:p>
+      <w:pPr>
+        <w:pStyle w:val="ListParagraph"/>
+      </w:pPr>
+    </w:p>
+    <w:p>
+      <w:pPr>
+        <w:pStyle w:val="ListParagraph"/>
+      </w:pPr>
+      <w:r>
+        <w:t>Pmo may also help in the following areas:</w:t>
+      </w:r>
+    </w:p>
+    <w:p>
+      <w:pPr>
+        <w:pStyle w:val="ListParagraph"/>
+      </w:pPr>
+    </w:p>
+    <w:p>
+      <w:pPr>
+        <w:pStyle w:val="ListParagraph"/>
+      </w:pPr>
+      <w:r>
+        <w:t>1 managing interdependencies between projects.</w:t>
+      </w:r>
+    </w:p>
+    <w:p>
+      <w:pPr>
+        <w:pStyle w:val="ListParagraph"/>
+      </w:pPr>
+      <w:r>
+        <w:lastRenderedPageBreak/>
+        <w:t>2 selecting, managing and deploying shared or dedicated project resources.</w:t>
+      </w:r>
+    </w:p>
+    <w:p>
+      <w:pPr>
+        <w:pStyle w:val="ListParagraph"/>
+      </w:pPr>
+      <w:r>
+        <w:t>3 terminating projects.</w:t>
+      </w:r>
+    </w:p>
+    <w:p>
+      <w:pPr>
+        <w:pStyle w:val="ListParagraph"/>
+      </w:pPr>
+      <w:r>
+        <w:t>4 organizing lessons- learned sessions.</w:t>
+      </w:r>
+    </w:p>
+    <w:p>
+      <w:pPr>
+        <w:pStyle w:val="ListParagraph"/>
+      </w:pPr>
+      <w:r>
+        <w:t>5 maintaining the project management knowledge base for an organization.</w:t>
+      </w:r>
+    </w:p>
+    <w:p>
+      <w:pPr>
+        <w:pStyle w:val="ListParagraph"/>
+      </w:pPr>
+    </w:p>
+    <w:p>
+      <w:pPr>
+        <w:pStyle w:val="ListParagraph"/>
+      </w:pPr>
+      <w:r>
+        <w:t>Any project can be completed easily if there is lot of time and budget available but unfortunately this is not happened.</w:t>
+      </w:r>
+    </w:p>
+    <w:p>
+      <w:pPr>
+        <w:pStyle w:val="ListParagraph"/>
+      </w:pPr>
+    </w:p>
+    <w:p>
+      <w:pPr>
+        <w:pStyle w:val="ListParagraph"/>
+      </w:pPr>
+      <w:r>
+        <w:t>Managing the triple constraints</w:t>
+      </w:r>
+    </w:p>
+    <w:p>
+      <w:pPr>
+        <w:pStyle w:val="ListParagraph"/>
+      </w:pPr>
+    </w:p>
+    <w:p>
+      <w:pPr>
+        <w:pStyle w:val="ListParagraph"/>
+      </w:pPr>
+      <w:r>
+        <w:t>Project constraint are summarized</w:t>
+      </w:r>
+    </w:p>
+    <w:p>
+      <w:pPr>
+        <w:pStyle w:val="ListParagraph"/>
+      </w:pPr>
+      <w:r>
+        <w:t>The following balances project manager have to do</w:t>
+      </w:r>
+    </w:p>
+    <w:p>
+      <w:pPr>
+        <w:pStyle w:val="ListParagraph"/>
+      </w:pPr>
+      <w:r>
+        <w:t>1 time, cost, scope</w:t>
+      </w:r>
+    </w:p>
+    <w:p>
+      <w:pPr>
+        <w:pStyle w:val="ListParagraph"/>
+      </w:pPr>
+      <w:r>
+        <w:t>2 time , cost,scope, quality</w:t>
+      </w:r>
+    </w:p>
+    <w:p>
+      <w:pPr>
+        <w:pStyle w:val="ListParagraph"/>
+      </w:pPr>
+      <w:r>
+        <w:t>3 people , stakeholder,risk, communication, procurement</w:t>
+      </w:r>
+    </w:p>
+    <w:p>
+      <w:pPr>
+        <w:pStyle w:val="ListParagraph"/>
+      </w:pPr>
+    </w:p>
+    <w:p>
+      <w:pPr>
+        <w:pStyle w:val="ListParagraph"/>
+      </w:pPr>
+      <w:r>
+        <w:t>In pmp exam</w:t>
+      </w:r>
+    </w:p>
+    <w:p>
+      <w:pPr>
+        <w:pStyle w:val="ListParagraph"/>
+      </w:pPr>
+      <w:r>
+        <w:t>Business scenario based questions on the triple constraints can be expected.</w:t>
+      </w:r>
+    </w:p>
+    <w:p>
+      <w:pPr>
+        <w:pStyle w:val="ListParagraph"/>
+      </w:pPr>
+    </w:p>
+    <w:p>
+      <w:pPr>
+        <w:pStyle w:val="ListParagraph"/>
+      </w:pPr>
+      <w:r>
+        <w:t>2.14</w:t>
+      </w:r>
+    </w:p>
+    <w:p>
+      <w:pPr>
+        <w:pStyle w:val="ListParagraph"/>
+      </w:pPr>
+    </w:p>
+    <w:p>
+      <w:pPr>
+        <w:pStyle w:val="ListParagraph"/>
+      </w:pPr>
+      <w:r>
+        <w:t>Stakeholder</w:t>
+      </w:r>
+    </w:p>
+    <w:p>
+      <w:pPr>
+        <w:pStyle w:val="ListParagraph"/>
+      </w:pPr>
+    </w:p>
+    <w:p>
+      <w:pPr>
+        <w:pStyle w:val="ListParagraph"/>
+      </w:pPr>
+      <w:r>
+        <w:t>The definition of stakeholder is as follows:</w:t>
+      </w:r>
+    </w:p>
+    <w:p>
+      <w:pPr>
+        <w:pStyle w:val="ListParagraph"/>
+      </w:pPr>
+    </w:p>
+    <w:p>
+      <w:pPr>
+        <w:pStyle w:val="ListParagraph"/>
+      </w:pPr>
+      <w:r>
+        <w:t>An individual , group or organization who may affect, be affected by , or perceive itself to be affected by a decision, activity or outcome of a project.</w:t>
+      </w:r>
+    </w:p>
+    <w:p>
+      <w:pPr>
+        <w:pStyle w:val="ListParagraph"/>
+      </w:pPr>
+    </w:p>
+    <w:p>
+      <w:pPr>
+        <w:pStyle w:val="ListParagraph"/>
+      </w:pPr>
+      <w:r>
+        <w:t>The project team, project manager, project sponser, PMO office, customer etc are the stakeholders of the project.</w:t>
+      </w:r>
+    </w:p>
+    <w:p>
+      <w:pPr>
+        <w:pStyle w:val="ListParagraph"/>
+      </w:pPr>
+      <w:r>
+        <w:t>A project sponsor is the one who gives a go ahead for a project and provides the necessary resources to execute the project.</w:t>
+      </w:r>
+    </w:p>
+    <w:p>
+      <w:pPr>
+        <w:pStyle w:val="ListParagraph"/>
+      </w:pPr>
+    </w:p>
+    <w:p>
+      <w:pPr>
+        <w:pStyle w:val="ListParagraph"/>
+      </w:pPr>
+      <w:r>
+        <w:t>Stakeholder management</w:t>
+      </w:r>
+    </w:p>
+    <w:p>
+      <w:pPr>
+        <w:pStyle w:val="ListParagraph"/>
+      </w:pPr>
+    </w:p>
+    <w:p>
+      <w:pPr>
+        <w:pStyle w:val="ListParagraph"/>
+      </w:pPr>
+      <w:r>
+        <w:t>A key responsibility of a project manager is to manage stakeholders. Project manager has to take up specific activities for stakeholder management.</w:t>
+      </w:r>
+    </w:p>
+    <w:p>
+      <w:pPr>
+        <w:pStyle w:val="ListParagraph"/>
+      </w:pPr>
+    </w:p>
+    <w:p>
+      <w:pPr>
+        <w:pStyle w:val="ListParagraph"/>
+      </w:pPr>
+      <w:r>
+        <w:t>1 identifying internal and external stakeholders : identifying stakeholders at the beginning is essential. A stakeholder, who is identified towards the end of the project, may come up with a new requirement  at that stage, and incorporating them can be risky.</w:t>
+      </w:r>
+    </w:p>
+    <w:p>
+      <w:pPr>
+        <w:pStyle w:val="ListParagraph"/>
+      </w:pPr>
+      <w:r>
+        <w:lastRenderedPageBreak/>
+        <w:t>2 determining stakeholder requirements : stakeholder requirem ent need to be clearly identified. It is the job of the project manager to get them right by doing a proper stakeholder requirement analysis.</w:t>
+      </w:r>
+    </w:p>
+    <w:p>
+      <w:pPr>
+        <w:pStyle w:val="ListParagraph"/>
+      </w:pPr>
+      <w:r>
+        <w:t>3 determining stakeholder expectations: unstated stakeholders expectations need to be clarified to see if it needs to be a project requirement.</w:t>
+      </w:r>
+    </w:p>
+    <w:p>
+      <w:pPr>
+        <w:pStyle w:val="ListParagraph"/>
+      </w:pPr>
+      <w:r>
+        <w:t>4 communicating with stakeholders: the project manager, as part of stakeholder analysis should focus on communicating them regularly to keep stakeholders involved in the project.</w:t>
+      </w:r>
+    </w:p>
+    <w:p>
+      <w:pPr>
+        <w:pStyle w:val="ListParagraph"/>
+      </w:pPr>
+    </w:p>
+    <w:p>
+      <w:pPr>
+        <w:pStyle w:val="ListParagraph"/>
+      </w:pPr>
+      <w:r>
+        <w:t>Tip: understand the practices of stakeholder management to answer scenario based questions.</w:t>
+      </w:r>
+    </w:p>
+    <w:p>
+      <w:pPr>
+        <w:pStyle w:val="ListParagraph"/>
+      </w:pPr>
+    </w:p>
+    <w:p>
+      <w:pPr>
+        <w:pStyle w:val="ListParagraph"/>
+      </w:pPr>
+      <w:r>
+        <w:t>Organization structure</w:t>
+      </w:r>
+    </w:p>
+    <w:p>
+      <w:pPr>
+        <w:pStyle w:val="ListParagraph"/>
+      </w:pPr>
+    </w:p>
+    <w:p>
+      <w:pPr>
+        <w:pStyle w:val="ListParagraph"/>
+      </w:pPr>
+      <w:r>
+        <w:t>The different organization structures, based on the level of authority vested in the project manager, are as follows:</w:t>
+      </w:r>
+    </w:p>
+    <w:p>
+      <w:pPr>
+        <w:pStyle w:val="ListParagraph"/>
+      </w:pPr>
+    </w:p>
+    <w:p>
+      <w:pPr>
+        <w:pStyle w:val="ListParagraph"/>
+      </w:pPr>
+      <w:r>
+        <w:t>Functional organization</w:t>
+      </w:r>
+    </w:p>
+    <w:p>
+      <w:pPr>
+        <w:pStyle w:val="ListParagraph"/>
+      </w:pPr>
+      <w:r>
+        <w:t>The organization is grouped by areas of specialization within different functional areas (eg marketing, accounting, engineering etc)</w:t>
+      </w:r>
+    </w:p>
+    <w:p>
+      <w:pPr>
+        <w:pStyle w:val="ListParagraph"/>
+      </w:pPr>
+      <w:r>
+        <w:t>Each employee reports to a functional manager.</w:t>
+      </w:r>
+    </w:p>
+    <w:p>
+      <w:pPr>
+        <w:pStyle w:val="ListParagraph"/>
+      </w:pPr>
+    </w:p>
+    <w:p>
+      <w:pPr>
+        <w:pStyle w:val="ListParagraph"/>
+      </w:pPr>
+      <w:r>
+        <w:t>Projectized organization</w:t>
+      </w:r>
+    </w:p>
+    <w:p>
+      <w:pPr>
+        <w:pStyle w:val="ListParagraph"/>
+      </w:pPr>
+      <w:r>
+        <w:t>Project manager has lot of control in this</w:t>
+      </w:r>
+    </w:p>
+    <w:p>
+      <w:pPr>
+        <w:pStyle w:val="ListParagraph"/>
+      </w:pPr>
+    </w:p>
+    <w:p>
+      <w:pPr>
+        <w:pStyle w:val="ListParagraph"/>
+      </w:pPr>
+      <w:r>
+        <w:t>The organization’s resources mostly work on projects.</w:t>
+      </w:r>
+    </w:p>
+    <w:p>
+      <w:pPr>
+        <w:pStyle w:val="ListParagraph"/>
+      </w:pPr>
+      <w:r>
+        <w:t>The project manager has complete control over the resources.</w:t>
+      </w:r>
+    </w:p>
+    <w:p>
+      <w:pPr>
+        <w:pStyle w:val="ListParagraph"/>
+      </w:pPr>
+    </w:p>
+    <w:p>
+      <w:pPr>
+        <w:pStyle w:val="ListParagraph"/>
+      </w:pPr>
+      <w:r>
+        <w:t>Matrix organization</w:t>
+      </w:r>
+    </w:p>
+    <w:p>
+      <w:pPr>
+        <w:pStyle w:val="ListParagraph"/>
+      </w:pPr>
+      <w:r>
+        <w:t>(employee has two bosses)</w:t>
+      </w:r>
+    </w:p>
+    <w:p>
+      <w:pPr>
+        <w:pStyle w:val="ListParagraph"/>
+      </w:pPr>
+      <w:r>
+        <w:t>This is a blend of functional and projectized structures.</w:t>
+      </w:r>
+    </w:p>
+    <w:p>
+      <w:pPr>
+        <w:pStyle w:val="ListParagraph"/>
+      </w:pPr>
+      <w:r>
+        <w:t>The resources report into the functions, but may also work on projects. There may be weak matrix, strong matrix and balanced matrix organizations.</w:t>
+      </w:r>
+    </w:p>
+    <w:p>
+      <w:pPr>
+        <w:pStyle w:val="ListParagraph"/>
+      </w:pPr>
+    </w:p>
+    <w:p>
+      <w:pPr>
+        <w:pStyle w:val="ListParagraph"/>
+      </w:pPr>
+      <w:r>
+        <w:t>Team member belong to department and project manager</w:t>
+      </w:r>
+    </w:p>
+    <w:p>
+      <w:pPr>
+        <w:pStyle w:val="ListParagraph"/>
+      </w:pPr>
+    </w:p>
+    <w:p>
+      <w:pPr>
+        <w:pStyle w:val="ListParagraph"/>
+      </w:pPr>
+      <w:r>
+        <w:t>If functional manager has more authority on team member then weak matrix</w:t>
+      </w:r>
+    </w:p>
+    <w:p>
+      <w:pPr>
+        <w:pStyle w:val="ListParagraph"/>
+      </w:pPr>
+      <w:r>
+        <w:t>If project manage has more authority then strong matrix</w:t>
+      </w:r>
+    </w:p>
+    <w:p>
+      <w:pPr>
+        <w:pStyle w:val="ListParagraph"/>
+      </w:pPr>
+      <w:r>
+        <w:t>If equal authority then balanced matrix</w:t>
+      </w:r>
+    </w:p>
+    <w:p>
+      <w:pPr>
+        <w:pStyle w:val="ListParagraph"/>
+      </w:pPr>
+    </w:p>
+    <w:p>
+      <w:pPr>
+        <w:pStyle w:val="ListParagraph"/>
+      </w:pPr>
+      <w:r>
+        <w:t>Tight matrix: co located team. Ie. A team that has been placed in the same location in order to enhance their performance.</w:t>
+      </w:r>
+    </w:p>
+    <w:p>
+      <w:pPr>
+        <w:pStyle w:val="ListParagraph"/>
+      </w:pPr>
+    </w:p>
+    <w:p>
+      <w:pPr>
+        <w:pStyle w:val="ListParagraph"/>
+      </w:pPr>
+      <w:r>
+        <w:rPr>
+          <w:noProof/>
+        </w:rPr>
+        <w:lastRenderedPageBreak/>
+        <w:drawing>
+          <wp:inline distT="0" distB="0" distL="0" distR="0">
+            <wp:extent cx="5943600" cy="1670659"/>
+            <wp:effectExtent l="19050" t="0" r="0" b="0"/>
+            <wp:docPr id="3" name="Picture 4"/>
+            <wp:cNvGraphicFramePr>
+              <a:graphicFrameLocks xmlns:a="http://schemas.openxmlformats.org/drawingml/2006/main" noChangeAspect="1"/>
+            </wp:cNvGraphicFramePr>
+            <a:graphic xmlns:a="http://schemas.openxmlformats.org/drawingml/2006/main">
+              <a:graphicData uri="http://schemas.openxmlformats.org/drawingml/2006/picture">
+                <pic:pic xmlns:pic="http://schemas.openxmlformats.org/drawingml/2006/picture">
+                  <pic:nvPicPr>
+                    <pic:cNvPr id="0" name="Picture 4"/>
+                    <pic:cNvPicPr>
+                      <a:picLocks noChangeAspect="1" noChangeArrowheads="1"/>
+                    </pic:cNvPicPr>
+                  </pic:nvPicPr>
+                  <pic:blipFill>
+                    <a:blip r:embed="rId10" cstate="print"/>
+                    <a:srcRect/>
+                    <a:stretch>
+                      <a:fillRect/>
+                    </a:stretch>
+                  </pic:blipFill>
+                  <pic:spPr bwMode="auto">
+                    <a:xfrm>
+                      <a:off x="0" y="0"/>
+                      <a:ext cx="5943600" cy="1670659"/>
+                    </a:xfrm>
+                    <a:prstGeom prst="rect">
+                      <a:avLst/>
+                    </a:prstGeom>
+                    <a:noFill/>
+                    <a:ln w="9525">
+                      <a:noFill/>
+                      <a:miter lim="800000"/>
+                      <a:headEnd/>
+                      <a:tailEnd/>
+                    </a:ln>
+                  </pic:spPr>
+                </pic:pic>
+              </a:graphicData>
+            </a:graphic>
+          </wp:inline>
+        </w:drawing>
+      </w:r>
+    </w:p>
+    <w:p>
+      <w:pPr>
+        <w:pStyle w:val="ListParagraph"/>
+      </w:pPr>
+    </w:p>
+    <w:p>
+      <w:pPr>
+        <w:pStyle w:val="ListParagraph"/>
+      </w:pPr>
+    </w:p>
+    <w:p>
+      <w:pPr>
+        <w:pStyle w:val="ListParagraph"/>
+      </w:pPr>
+    </w:p>
+    <w:p>
+      <w:pPr>
+        <w:pStyle w:val="ListParagraph"/>
+      </w:pPr>
+      <w:r>
+        <w:t>In functional chances of expertise more in specific field like all the purchases access to the purchaser and so o n.</w:t>
+      </w:r>
+    </w:p>
+    <w:p>
+      <w:pPr>
+        <w:pStyle w:val="ListParagraph"/>
+      </w:pPr>
+    </w:p>
+    <w:p>
+      <w:pPr>
+        <w:pStyle w:val="ListParagraph"/>
+      </w:pPr>
+      <w:r>
+        <w:t xml:space="preserve">Difficult of project manager survive </w:t>
+      </w:r>
+    </w:p>
+    <w:p>
+      <w:pPr>
+        <w:pStyle w:val="ListParagraph"/>
+      </w:pPr>
+      <w:r>
+        <w:t>Project manager has no authority on resource may be part time project manager is there.</w:t>
+      </w:r>
+    </w:p>
+    <w:p>
+      <w:pPr>
+        <w:pStyle w:val="ListParagraph"/>
+      </w:pPr>
+    </w:p>
+    <w:p>
+      <w:pPr>
+        <w:pStyle w:val="ListParagraph"/>
+      </w:pPr>
+      <w:r>
+        <w:t>Projectized</w:t>
+      </w:r>
+    </w:p>
+    <w:p>
+      <w:pPr>
+        <w:pStyle w:val="ListParagraph"/>
+      </w:pPr>
+    </w:p>
+    <w:p>
+      <w:pPr>
+        <w:pStyle w:val="ListParagraph"/>
+      </w:pPr>
+      <w:r>
+        <w:t>Loyalty to project of resources</w:t>
+      </w:r>
+    </w:p>
+    <w:p>
+      <w:pPr>
+        <w:pStyle w:val="ListParagraph"/>
+      </w:pPr>
+    </w:p>
+    <w:p>
+      <w:pPr>
+        <w:pStyle w:val="ListParagraph"/>
+      </w:pPr>
+      <w:r>
+        <w:t>Disadvantage</w:t>
+      </w:r>
+    </w:p>
+    <w:p>
+      <w:pPr>
+        <w:pStyle w:val="ListParagraph"/>
+      </w:pPr>
+      <w:r>
+        <w:t>Skills are not properly utilized like purchase manager needed for a specific period of time.</w:t>
+      </w:r>
+    </w:p>
+    <w:p>
+      <w:pPr>
+        <w:pStyle w:val="ListParagraph"/>
+      </w:pPr>
+    </w:p>
+    <w:p>
+      <w:pPr>
+        <w:pStyle w:val="ListParagraph"/>
+      </w:pPr>
+    </w:p>
+    <w:p>
+      <w:pPr>
+        <w:pStyle w:val="ListParagraph"/>
+      </w:pPr>
+      <w:r>
+        <w:rPr>
+          <w:noProof/>
+        </w:rPr>
+        <w:drawing>
+          <wp:inline distT="0" distB="0" distL="0" distR="0">
+            <wp:extent cx="5943600" cy="1670659"/>
+            <wp:effectExtent l="19050" t="0" r="0" b="0"/>
+            <wp:docPr id="5" name="Picture 7"/>
+            <wp:cNvGraphicFramePr>
+              <a:graphicFrameLocks xmlns:a="http://schemas.openxmlformats.org/drawingml/2006/main" noChangeAspect="1"/>
+            </wp:cNvGraphicFramePr>
+            <a:graphic xmlns:a="http://schemas.openxmlformats.org/drawingml/2006/main">
+              <a:graphicData uri="http://schemas.openxmlformats.org/drawingml/2006/picture">
+                <pic:pic xmlns:pic="http://schemas.openxmlformats.org/drawingml/2006/picture">
+                  <pic:nvPicPr>
+                    <pic:cNvPr id="0" name="Picture 7"/>
+                    <pic:cNvPicPr>
+                      <a:picLocks noChangeAspect="1" noChangeArrowheads="1"/>
+                    </pic:cNvPicPr>
+                  </pic:nvPicPr>
+                  <pic:blipFill>
+                    <a:blip r:embed="rId11" cstate="print"/>
+                    <a:srcRect/>
+                    <a:stretch>
+                      <a:fillRect/>
+                    </a:stretch>
+                  </pic:blipFill>
+                  <pic:spPr bwMode="auto">
+                    <a:xfrm>
+                      <a:off x="0" y="0"/>
+                      <a:ext cx="5943600" cy="1670659"/>
+                    </a:xfrm>
+                    <a:prstGeom prst="rect">
+                      <a:avLst/>
+                    </a:prstGeom>
+                    <a:noFill/>
+                    <a:ln w="9525">
+                      <a:noFill/>
+                      <a:miter lim="800000"/>
+                      <a:headEnd/>
+                      <a:tailEnd/>
+                    </a:ln>
+                  </pic:spPr>
+                </pic:pic>
+              </a:graphicData>
+            </a:graphic>
+          </wp:inline>
+        </w:drawing>
+      </w:r>
+    </w:p>
+    <w:p>
+      <w:pPr>
+        <w:pStyle w:val="ListParagraph"/>
+      </w:pPr>
+    </w:p>
+    <w:p>
+      <w:pPr>
+        <w:pStyle w:val="ListParagraph"/>
+      </w:pPr>
+      <w:r>
+        <w:rPr>
+          <w:noProof/>
+        </w:rPr>
+        <w:lastRenderedPageBreak/>
+        <w:drawing>
+          <wp:inline distT="0" distB="0" distL="0" distR="0">
+            <wp:extent cx="5943600" cy="1670659"/>
+            <wp:effectExtent l="19050" t="0" r="0" b="0"/>
+            <wp:docPr id="6" name="Picture 10"/>
+            <wp:cNvGraphicFramePr>
+              <a:graphicFrameLocks xmlns:a="http://schemas.openxmlformats.org/drawingml/2006/main" noChangeAspect="1"/>
+            </wp:cNvGraphicFramePr>
+            <a:graphic xmlns:a="http://schemas.openxmlformats.org/drawingml/2006/main">
+              <a:graphicData uri="http://schemas.openxmlformats.org/drawingml/2006/picture">
+                <pic:pic xmlns:pic="http://schemas.openxmlformats.org/drawingml/2006/picture">
+                  <pic:nvPicPr>
+                    <pic:cNvPr id="0" name="Picture 10"/>
+                    <pic:cNvPicPr>
+                      <a:picLocks noChangeAspect="1" noChangeArrowheads="1"/>
+                    </pic:cNvPicPr>
+                  </pic:nvPicPr>
+                  <pic:blipFill>
+                    <a:blip r:embed="rId12" cstate="print"/>
+                    <a:srcRect/>
+                    <a:stretch>
+                      <a:fillRect/>
+                    </a:stretch>
+                  </pic:blipFill>
+                  <pic:spPr bwMode="auto">
+                    <a:xfrm>
+                      <a:off x="0" y="0"/>
+                      <a:ext cx="5943600" cy="1670659"/>
+                    </a:xfrm>
+                    <a:prstGeom prst="rect">
+                      <a:avLst/>
+                    </a:prstGeom>
+                    <a:noFill/>
+                    <a:ln w="9525">
+                      <a:noFill/>
+                      <a:miter lim="800000"/>
+                      <a:headEnd/>
+                      <a:tailEnd/>
+                    </a:ln>
+                  </pic:spPr>
+                </pic:pic>
+              </a:graphicData>
+            </a:graphic>
+          </wp:inline>
+        </w:drawing>
+      </w:r>
+    </w:p>
+    <w:p>
+      <w:pPr>
+        <w:pStyle w:val="ListParagraph"/>
+      </w:pPr>
+    </w:p>
+    <w:p>
+      <w:pPr>
+        <w:pStyle w:val="ListParagraph"/>
+      </w:pPr>
+      <w:r>
+        <w:rPr>
+          <w:noProof/>
+        </w:rPr>
+        <w:drawing>
+          <wp:inline distT="0" distB="0" distL="0" distR="0">
+            <wp:extent cx="5943600" cy="1670659"/>
+            <wp:effectExtent l="19050" t="0" r="0" b="0"/>
+            <wp:docPr id="13" name="Picture 13"/>
+            <wp:cNvGraphicFramePr>
+              <a:graphicFrameLocks xmlns:a="http://schemas.openxmlformats.org/drawingml/2006/main" noChangeAspect="1"/>
+            </wp:cNvGraphicFramePr>
+            <a:graphic xmlns:a="http://schemas.openxmlformats.org/drawingml/2006/main">
+              <a:graphicData uri="http://schemas.openxmlformats.org/drawingml/2006/picture">
+                <pic:pic xmlns:pic="http://schemas.openxmlformats.org/drawingml/2006/picture">
+                  <pic:nvPicPr>
+                    <pic:cNvPr id="0" name="Picture 13"/>
+                    <pic:cNvPicPr>
+                      <a:picLocks noChangeAspect="1" noChangeArrowheads="1"/>
+                    </pic:cNvPicPr>
+                  </pic:nvPicPr>
+                  <pic:blipFill>
+                    <a:blip r:embed="rId13" cstate="print"/>
+                    <a:srcRect/>
+                    <a:stretch>
+                      <a:fillRect/>
+                    </a:stretch>
+                  </pic:blipFill>
+                  <pic:spPr bwMode="auto">
+                    <a:xfrm>
+                      <a:off x="0" y="0"/>
+                      <a:ext cx="5943600" cy="1670659"/>
+                    </a:xfrm>
+                    <a:prstGeom prst="rect">
+                      <a:avLst/>
+                    </a:prstGeom>
+                    <a:noFill/>
+                    <a:ln w="9525">
+                      <a:noFill/>
+                      <a:miter lim="800000"/>
+                      <a:headEnd/>
+                      <a:tailEnd/>
+                    </a:ln>
+                  </pic:spPr>
+                </pic:pic>
+              </a:graphicData>
+            </a:graphic>
+          </wp:inline>
+        </w:drawing>
+      </w:r>
+    </w:p>
+    <w:p>
+      <w:pPr>
+        <w:pStyle w:val="ListParagraph"/>
+      </w:pPr>
+    </w:p>
+    <w:p>
+      <w:pPr>
+        <w:pStyle w:val="ListParagraph"/>
+      </w:pPr>
+      <w:r>
+        <w:t>Project lifecycle vs product lifecycle</w:t>
+      </w:r>
+    </w:p>
+    <w:p>
+      <w:pPr>
+        <w:pStyle w:val="ListParagraph"/>
+      </w:pPr>
+    </w:p>
+    <w:p>
+      <w:pPr>
+        <w:pStyle w:val="ListParagraph"/>
+      </w:pPr>
+      <w:r>
+        <w:t>Project life cycle spans the initiation of a project un till the closure, while product life cycle encompasses the operational and maintenance phases.</w:t>
+      </w:r>
+    </w:p>
+    <w:p>
+      <w:pPr>
+        <w:pStyle w:val="ListParagraph"/>
+      </w:pPr>
+    </w:p>
+    <w:p>
+      <w:pPr>
+        <w:pStyle w:val="ListParagraph"/>
+      </w:pPr>
+      <w:r>
+        <w:t>A typical product life cycle starts with the conception of the product and goes until its withdrawal from the market or when it becomes obsolete</w:t>
+      </w:r>
+    </w:p>
+    <w:p>
+      <w:pPr>
+        <w:pStyle w:val="ListParagraph"/>
+      </w:pPr>
+      <w:r>
+        <w:t>Product has a long life cycle; it can require or spawn many projects over its life.</w:t>
+      </w:r>
+    </w:p>
+    <w:p>
+      <w:pPr>
+        <w:pStyle w:val="ListParagraph"/>
+      </w:pPr>
+      <w:r>
+        <w:t>A project life cycle depends upon the control needs of the performing organization or the organization’s preference defined in their project execution methodology.</w:t>
+      </w:r>
+    </w:p>
+    <w:p>
+      <w:pPr>
+        <w:pStyle w:val="ListParagraph"/>
+      </w:pPr>
+    </w:p>
+    <w:p>
+      <w:pPr>
+        <w:pStyle w:val="ListParagraph"/>
+      </w:pPr>
+      <w:r>
+        <w:t>The ability to differentiate between product and project lifecycle may be useful while answering the exam.</w:t>
+      </w:r>
+    </w:p>
+    <w:p>
+      <w:pPr>
+        <w:pStyle w:val="ListParagraph"/>
+      </w:pPr>
+    </w:p>
+    <w:p>
+      <w:pPr>
+        <w:pStyle w:val="ListParagraph"/>
+      </w:pPr>
+      <w:r>
+        <w:t>Project life cycles</w:t>
+      </w:r>
+    </w:p>
+    <w:p>
+      <w:pPr>
+        <w:pStyle w:val="ListParagraph"/>
+      </w:pPr>
+    </w:p>
+    <w:p>
+      <w:pPr>
+        <w:pStyle w:val="ListParagraph"/>
+      </w:pPr>
+      <w:r>
+        <w:t>The phases of a lifecycle represent a discrete unit of work to be completed on the project. There are various classifications of project lifecycles.</w:t>
+      </w:r>
+    </w:p>
+    <w:p>
+      <w:pPr>
+        <w:pStyle w:val="ListParagraph"/>
+      </w:pPr>
+    </w:p>
+    <w:p>
+      <w:pPr>
+        <w:pStyle w:val="ListParagraph"/>
+      </w:pPr>
+      <w:r>
+        <w:t>Sequential or overlapping phases</w:t>
+      </w:r>
+    </w:p>
+    <w:p>
+      <w:pPr>
+        <w:pStyle w:val="ListParagraph"/>
+      </w:pPr>
+    </w:p>
+    <w:p>
+      <w:pPr>
+        <w:pStyle w:val="ListParagraph"/>
+        <w:numPr>
+          <w:ilvl w:val="0"/>
+          <w:numId w:val="2"/>
+        </w:numPr>
+      </w:pPr>
+      <w:r>
+        <w:lastRenderedPageBreak/>
+        <w:t>In sequential phases, the subsequent phase starts only after the previous phase has been completed.</w:t>
+      </w:r>
+    </w:p>
+    <w:p>
+      <w:pPr>
+        <w:pStyle w:val="ListParagraph"/>
+        <w:numPr>
+          <w:ilvl w:val="0"/>
+          <w:numId w:val="2"/>
+        </w:numPr>
+      </w:pPr>
+      <w:r>
+        <w:t>In overlapping phases, two or more phases can run in parallel for some time.</w:t>
+      </w:r>
+    </w:p>
+    <w:p>
+      <w:r>
+        <w:t>Predictive life cycle (or plan driven)</w:t>
+      </w:r>
+    </w:p>
+    <w:p>
+      <w:pPr>
+        <w:pStyle w:val="ListParagraph"/>
+        <w:numPr>
+          <w:ilvl w:val="0"/>
+          <w:numId w:val="3"/>
+        </w:numPr>
+      </w:pPr>
+      <w:r>
+        <w:t>Scope, cost and time are determined in advance or as early as possible.</w:t>
+      </w:r>
+    </w:p>
+    <w:p>
+      <w:pPr>
+        <w:pStyle w:val="ListParagraph"/>
+        <w:numPr>
+          <w:ilvl w:val="0"/>
+          <w:numId w:val="3"/>
+        </w:numPr>
+      </w:pPr>
+      <w:r>
+        <w:t>The project is executed in a series of sequential or overlapping phases.</w:t>
+      </w:r>
+    </w:p>
+    <w:p>
+      <w:pPr>
+        <w:pStyle w:val="ListParagraph"/>
+        <w:numPr>
+          <w:ilvl w:val="0"/>
+          <w:numId w:val="3"/>
+        </w:numPr>
+      </w:pPr>
+      <w:r>
+        <w:t>These are suitable for large projects where most requirements are known at the beginning of the project.</w:t>
+      </w:r>
+    </w:p>
+    <w:p>
+      <w:pPr>
+        <w:pStyle w:val="ListParagraph"/>
+        <w:numPr>
+          <w:ilvl w:val="0"/>
+          <w:numId w:val="3"/>
+        </w:numPr>
+      </w:pPr>
+      <w:r>
+        <w:t>Each phase focuses on different activities and may require different skill sets.</w:t>
+      </w:r>
+    </w:p>
+    <w:p/>
+    <w:p>
+      <w:r>
+        <w:t>Iterative and incremental life cycles</w:t>
+      </w:r>
+    </w:p>
+    <w:p>
+      <w:r>
+        <w:t>The high level objective may be defined up-front, but the details are defined in each iteration.</w:t>
+      </w:r>
+    </w:p>
+    <w:p>
+      <w:r>
+        <w:t>Product is developed through a series of such cycles.</w:t>
+      </w:r>
+    </w:p>
+    <w:p>
+      <w:r>
+        <w:t>In iterative and incremental life cycles, project phases intentionally repeat themselves.</w:t>
+      </w:r>
+    </w:p>
+    <w:p/>
+    <w:p>
+      <w:r>
+        <w:t>Adaptive( or agile) life cycles</w:t>
+      </w:r>
+    </w:p>
+    <w:p>
+      <w:r>
+        <w:t>These are also incremental and iterative, but the iterations are very rapid(2 to 4 weeks)</w:t>
+      </w:r>
+    </w:p>
+    <w:p>
+      <w:r>
+        <w:t>They are generally preferred when dealing with a rapidly changing environment.</w:t>
+      </w:r>
+    </w:p>
+    <w:p>
+      <w:r>
+        <w:t>Summary</w:t>
+      </w:r>
+    </w:p>
+    <w:p>
+      <w:r>
+        <w:rPr>
+          <w:noProof/>
+        </w:rPr>
+        <w:drawing>
+          <wp:inline distT="0" distB="0" distL="0" distR="0">
+            <wp:extent cx="5943600" cy="1670659"/>
+            <wp:effectExtent l="19050" t="0" r="0" b="0"/>
+            <wp:docPr id="16" name="Picture 16"/>
+            <wp:cNvGraphicFramePr>
+              <a:graphicFrameLocks xmlns:a="http://schemas.openxmlformats.org/drawingml/2006/main" noChangeAspect="1"/>
+            </wp:cNvGraphicFramePr>
+            <a:graphic xmlns:a="http://schemas.openxmlformats.org/drawingml/2006/main">
+              <a:graphicData uri="http://schemas.openxmlformats.org/drawingml/2006/picture">
+                <pic:pic xmlns:pic="http://schemas.openxmlformats.org/drawingml/2006/picture">
+                  <pic:nvPicPr>
+                    <pic:cNvPr id="0" name="Picture 16"/>
+                    <pic:cNvPicPr>
+                      <a:picLocks noChangeAspect="1" noChangeArrowheads="1"/>
+                    </pic:cNvPicPr>
+                  </pic:nvPicPr>
+                  <pic:blipFill>
+                    <a:blip r:embed="rId14" cstate="print"/>
+                    <a:srcRect/>
+                    <a:stretch>
+                      <a:fillRect/>
+                    </a:stretch>
+                  </pic:blipFill>
+                  <pic:spPr bwMode="auto">
+                    <a:xfrm>
+                      <a:off x="0" y="0"/>
+                      <a:ext cx="5943600" cy="1670659"/>
+                    </a:xfrm>
+                    <a:prstGeom prst="rect">
+                      <a:avLst/>
+                    </a:prstGeom>
+                    <a:noFill/>
+                    <a:ln w="9525">
+                      <a:noFill/>
+                      <a:miter lim="800000"/>
+                      <a:headEnd/>
+                      <a:tailEnd/>
+                    </a:ln>
+                  </pic:spPr>
+                </pic:pic>
+              </a:graphicData>
+            </a:graphic>
+          </wp:inline>
+        </w:drawing>
+      </w:r>
+    </w:p>
+    <w:p>
+      <w:r>
+        <w:t>Project management is the application of knowledge, skills and tools and techniques applied to project activities to meet the project requirements.</w:t>
+      </w:r>
+    </w:p>
+    <w:p>
+      <w:r>
+        <w:t>Pmo provides the policies, methodologies and tools and templates for managing projects with in the organizations.</w:t>
+      </w:r>
+    </w:p>
+    <w:p>
+      <w:r>
+        <w:lastRenderedPageBreak/>
+        <w:t>Project manager has to integrate various project aspects, like the people, stakeholders,risks,communication, and procurements with the project constraints(time,cost,quality and scope)</w:t>
+      </w:r>
+    </w:p>
+    <w:p>
+      <w:r>
+        <w:t>Identifying internal and external stakeholders, determining their requirements and communicating with them regularly is an important role of a project manager.</w:t>
+      </w:r>
+    </w:p>
+    <w:p>
+      <w:r>
+        <w:t>Functional, projectized and matrix are the three types of organization structures, based on the level of authority given to the project manager.</w:t>
+      </w:r>
+    </w:p>
+    <w:p>
+      <w:r>
+        <w:t>Project life cycle spans the initiation of a project until the closure while product life cycle, also encompasses the operational and maintenance phases.</w:t>
+      </w:r>
+    </w:p>
+    <w:p>
+      <w:r>
+        <w:t xml:space="preserve"> </w:t>
+      </w:r>
+    </w:p>
+    <w:p/>
+    <w:p/>
+    <w:p>
+      <w:r>
+        <w:t>Lesson 3</w:t>
+      </w:r>
+    </w:p>
+    <w:p>
+      <w:r>
+        <w:t>Project management processes</w:t>
+      </w:r>
+    </w:p>
+    <w:p>
+      <w:pPr>
+        <w:pStyle w:val="ListParagraph"/>
+      </w:pPr>
+    </w:p>
+    <w:p>
+      <w:pPr>
+        <w:pStyle w:val="ListParagraph"/>
+      </w:pPr>
+    </w:p>
+    <w:p>
+      <w:pPr>
+        <w:pStyle w:val="ListParagraph"/>
+      </w:pPr>
+    </w:p>
+    <w:p>
+      <w:pPr>
+        <w:pStyle w:val="ListParagraph"/>
+      </w:pPr>
+    </w:p>
+    <w:p>
+      <w:pPr>
+        <w:spacing w:before="240"/>
+      </w:pPr>
+    </w:p>
     <w:p/>
     <w:p/>
     <w:p/>
@@ -823,6 +2573,287 @@
     </w:sectPr>
   </w:body>
 </w:document>
+</file>
+
+<file path=word/numbering.xml><?xml version="1.0" encoding="utf-8"?>
+<w:numbering xmlns:ve="http://schemas.openxmlformats.org/markup-compatibility/2006" xmlns:o="urn:schemas-microsoft-com:office:office" xmlns:r="http://schemas.openxmlformats.org/officeDocument/2006/relationships" xmlns:m="http://schemas.openxmlformats.org/officeDocument/2006/math" xmlns:v="urn:schemas-microsoft-com:vml" xmlns:wp="http://schemas.openxmlformats.org/drawingml/2006/wordprocessingDrawing" xmlns:w10="urn:schemas-microsoft-com:office:word" xmlns:w="http://schemas.openxmlformats.org/wordprocessingml/2006/main" xmlns:wne="http://schemas.microsoft.com/office/word/2006/wordml">
+  <w:abstractNum w:abstractNumId="0">
+    <w:nsid w:val="006A170E"/>
+    <w:multiLevelType w:val="hybridMultilevel"/>
+    <w:tmpl w:val="919CB0D2"/>
+    <w:lvl w:ilvl="0" w:tplc="0409000F">
+      <w:start w:val="1"/>
+      <w:numFmt w:val="decimal"/>
+      <w:lvlText w:val="%1."/>
+      <w:lvlJc w:val="left"/>
+      <w:pPr>
+        <w:ind w:left="720" w:hanging="360"/>
+      </w:pPr>
+      <w:rPr>
+        <w:rFonts w:hint="default"/>
+      </w:rPr>
+    </w:lvl>
+    <w:lvl w:ilvl="1" w:tplc="04090019" w:tentative="1">
+      <w:start w:val="1"/>
+      <w:numFmt w:val="lowerLetter"/>
+      <w:lvlText w:val="%2."/>
+      <w:lvlJc w:val="left"/>
+      <w:pPr>
+        <w:ind w:left="1440" w:hanging="360"/>
+      </w:pPr>
+    </w:lvl>
+    <w:lvl w:ilvl="2" w:tplc="0409001B" w:tentative="1">
+      <w:start w:val="1"/>
+      <w:numFmt w:val="lowerRoman"/>
+      <w:lvlText w:val="%3."/>
+      <w:lvlJc w:val="right"/>
+      <w:pPr>
+        <w:ind w:left="2160" w:hanging="180"/>
+      </w:pPr>
+    </w:lvl>
+    <w:lvl w:ilvl="3" w:tplc="0409000F" w:tentative="1">
+      <w:start w:val="1"/>
+      <w:numFmt w:val="decimal"/>
+      <w:lvlText w:val="%4."/>
+      <w:lvlJc w:val="left"/>
+      <w:pPr>
+        <w:ind w:left="2880" w:hanging="360"/>
+      </w:pPr>
+    </w:lvl>
+    <w:lvl w:ilvl="4" w:tplc="04090019" w:tentative="1">
+      <w:start w:val="1"/>
+      <w:numFmt w:val="lowerLetter"/>
+      <w:lvlText w:val="%5."/>
+      <w:lvlJc w:val="left"/>
+      <w:pPr>
+        <w:ind w:left="3600" w:hanging="360"/>
+      </w:pPr>
+    </w:lvl>
+    <w:lvl w:ilvl="5" w:tplc="0409001B" w:tentative="1">
+      <w:start w:val="1"/>
+      <w:numFmt w:val="lowerRoman"/>
+      <w:lvlText w:val="%6."/>
+      <w:lvlJc w:val="right"/>
+      <w:pPr>
+        <w:ind w:left="4320" w:hanging="180"/>
+      </w:pPr>
+    </w:lvl>
+    <w:lvl w:ilvl="6" w:tplc="0409000F" w:tentative="1">
+      <w:start w:val="1"/>
+      <w:numFmt w:val="decimal"/>
+      <w:lvlText w:val="%7."/>
+      <w:lvlJc w:val="left"/>
+      <w:pPr>
+        <w:ind w:left="5040" w:hanging="360"/>
+      </w:pPr>
+    </w:lvl>
+    <w:lvl w:ilvl="7" w:tplc="04090019" w:tentative="1">
+      <w:start w:val="1"/>
+      <w:numFmt w:val="lowerLetter"/>
+      <w:lvlText w:val="%8."/>
+      <w:lvlJc w:val="left"/>
+      <w:pPr>
+        <w:ind w:left="5760" w:hanging="360"/>
+      </w:pPr>
+    </w:lvl>
+    <w:lvl w:ilvl="8" w:tplc="0409001B" w:tentative="1">
+      <w:start w:val="1"/>
+      <w:numFmt w:val="lowerRoman"/>
+      <w:lvlText w:val="%9."/>
+      <w:lvlJc w:val="right"/>
+      <w:pPr>
+        <w:ind w:left="6480" w:hanging="180"/>
+      </w:pPr>
+    </w:lvl>
+  </w:abstractNum>
+  <w:abstractNum w:abstractNumId="1">
+    <w:nsid w:val="0A2D1F45"/>
+    <w:multiLevelType w:val="hybridMultilevel"/>
+    <w:tmpl w:val="D89A256C"/>
+    <w:lvl w:ilvl="0" w:tplc="56709418">
+      <w:start w:val="1"/>
+      <w:numFmt w:val="decimal"/>
+      <w:lvlText w:val="%1."/>
+      <w:lvlJc w:val="left"/>
+      <w:pPr>
+        <w:ind w:left="1080" w:hanging="360"/>
+      </w:pPr>
+      <w:rPr>
+        <w:rFonts w:hint="default"/>
+      </w:rPr>
+    </w:lvl>
+    <w:lvl w:ilvl="1" w:tplc="04090019" w:tentative="1">
+      <w:start w:val="1"/>
+      <w:numFmt w:val="lowerLetter"/>
+      <w:lvlText w:val="%2."/>
+      <w:lvlJc w:val="left"/>
+      <w:pPr>
+        <w:ind w:left="1800" w:hanging="360"/>
+      </w:pPr>
+    </w:lvl>
+    <w:lvl w:ilvl="2" w:tplc="0409001B" w:tentative="1">
+      <w:start w:val="1"/>
+      <w:numFmt w:val="lowerRoman"/>
+      <w:lvlText w:val="%3."/>
+      <w:lvlJc w:val="right"/>
+      <w:pPr>
+        <w:ind w:left="2520" w:hanging="180"/>
+      </w:pPr>
+    </w:lvl>
+    <w:lvl w:ilvl="3" w:tplc="0409000F" w:tentative="1">
+      <w:start w:val="1"/>
+      <w:numFmt w:val="decimal"/>
+      <w:lvlText w:val="%4."/>
+      <w:lvlJc w:val="left"/>
+      <w:pPr>
+        <w:ind w:left="3240" w:hanging="360"/>
+      </w:pPr>
+    </w:lvl>
+    <w:lvl w:ilvl="4" w:tplc="04090019" w:tentative="1">
+      <w:start w:val="1"/>
+      <w:numFmt w:val="lowerLetter"/>
+      <w:lvlText w:val="%5."/>
+      <w:lvlJc w:val="left"/>
+      <w:pPr>
+        <w:ind w:left="3960" w:hanging="360"/>
+      </w:pPr>
+    </w:lvl>
+    <w:lvl w:ilvl="5" w:tplc="0409001B" w:tentative="1">
+      <w:start w:val="1"/>
+      <w:numFmt w:val="lowerRoman"/>
+      <w:lvlText w:val="%6."/>
+      <w:lvlJc w:val="right"/>
+      <w:pPr>
+        <w:ind w:left="4680" w:hanging="180"/>
+      </w:pPr>
+    </w:lvl>
+    <w:lvl w:ilvl="6" w:tplc="0409000F" w:tentative="1">
+      <w:start w:val="1"/>
+      <w:numFmt w:val="decimal"/>
+      <w:lvlText w:val="%7."/>
+      <w:lvlJc w:val="left"/>
+      <w:pPr>
+        <w:ind w:left="5400" w:hanging="360"/>
+      </w:pPr>
+    </w:lvl>
+    <w:lvl w:ilvl="7" w:tplc="04090019" w:tentative="1">
+      <w:start w:val="1"/>
+      <w:numFmt w:val="lowerLetter"/>
+      <w:lvlText w:val="%8."/>
+      <w:lvlJc w:val="left"/>
+      <w:pPr>
+        <w:ind w:left="6120" w:hanging="360"/>
+      </w:pPr>
+    </w:lvl>
+    <w:lvl w:ilvl="8" w:tplc="0409001B" w:tentative="1">
+      <w:start w:val="1"/>
+      <w:numFmt w:val="lowerRoman"/>
+      <w:lvlText w:val="%9."/>
+      <w:lvlJc w:val="right"/>
+      <w:pPr>
+        <w:ind w:left="6840" w:hanging="180"/>
+      </w:pPr>
+    </w:lvl>
+  </w:abstractNum>
+  <w:abstractNum w:abstractNumId="2">
+    <w:nsid w:val="23342CD9"/>
+    <w:multiLevelType w:val="hybridMultilevel"/>
+    <w:tmpl w:val="621890A2"/>
+    <w:lvl w:ilvl="0" w:tplc="0409000F">
+      <w:start w:val="1"/>
+      <w:numFmt w:val="decimal"/>
+      <w:lvlText w:val="%1."/>
+      <w:lvlJc w:val="left"/>
+      <w:pPr>
+        <w:ind w:left="720" w:hanging="360"/>
+      </w:pPr>
+      <w:rPr>
+        <w:rFonts w:hint="default"/>
+      </w:rPr>
+    </w:lvl>
+    <w:lvl w:ilvl="1" w:tplc="04090019" w:tentative="1">
+      <w:start w:val="1"/>
+      <w:numFmt w:val="lowerLetter"/>
+      <w:lvlText w:val="%2."/>
+      <w:lvlJc w:val="left"/>
+      <w:pPr>
+        <w:ind w:left="1440" w:hanging="360"/>
+      </w:pPr>
+    </w:lvl>
+    <w:lvl w:ilvl="2" w:tplc="0409001B" w:tentative="1">
+      <w:start w:val="1"/>
+      <w:numFmt w:val="lowerRoman"/>
+      <w:lvlText w:val="%3."/>
+      <w:lvlJc w:val="right"/>
+      <w:pPr>
+        <w:ind w:left="2160" w:hanging="180"/>
+      </w:pPr>
+    </w:lvl>
+    <w:lvl w:ilvl="3" w:tplc="0409000F" w:tentative="1">
+      <w:start w:val="1"/>
+      <w:numFmt w:val="decimal"/>
+      <w:lvlText w:val="%4."/>
+      <w:lvlJc w:val="left"/>
+      <w:pPr>
+        <w:ind w:left="2880" w:hanging="360"/>
+      </w:pPr>
+    </w:lvl>
+    <w:lvl w:ilvl="4" w:tplc="04090019" w:tentative="1">
+      <w:start w:val="1"/>
+      <w:numFmt w:val="lowerLetter"/>
+      <w:lvlText w:val="%5."/>
+      <w:lvlJc w:val="left"/>
+      <w:pPr>
+        <w:ind w:left="3600" w:hanging="360"/>
+      </w:pPr>
+    </w:lvl>
+    <w:lvl w:ilvl="5" w:tplc="0409001B" w:tentative="1">
+      <w:start w:val="1"/>
+      <w:numFmt w:val="lowerRoman"/>
+      <w:lvlText w:val="%6."/>
+      <w:lvlJc w:val="right"/>
+      <w:pPr>
+        <w:ind w:left="4320" w:hanging="180"/>
+      </w:pPr>
+    </w:lvl>
+    <w:lvl w:ilvl="6" w:tplc="0409000F" w:tentative="1">
+      <w:start w:val="1"/>
+      <w:numFmt w:val="decimal"/>
+      <w:lvlText w:val="%7."/>
+      <w:lvlJc w:val="left"/>
+      <w:pPr>
+        <w:ind w:left="5040" w:hanging="360"/>
+      </w:pPr>
+    </w:lvl>
+    <w:lvl w:ilvl="7" w:tplc="04090019" w:tentative="1">
+      <w:start w:val="1"/>
+      <w:numFmt w:val="lowerLetter"/>
+      <w:lvlText w:val="%8."/>
+      <w:lvlJc w:val="left"/>
+      <w:pPr>
+        <w:ind w:left="5760" w:hanging="360"/>
+      </w:pPr>
+    </w:lvl>
+    <w:lvl w:ilvl="8" w:tplc="0409001B" w:tentative="1">
+      <w:start w:val="1"/>
+      <w:numFmt w:val="lowerRoman"/>
+      <w:lvlText w:val="%9."/>
+      <w:lvlJc w:val="right"/>
+      <w:pPr>
+        <w:ind w:left="6480" w:hanging="180"/>
+      </w:pPr>
+    </w:lvl>
+  </w:abstractNum>
+  <w:num w:numId="1">
+    <w:abstractNumId w:val="2"/>
+  </w:num>
+  <w:num w:numId="2">
+    <w:abstractNumId w:val="1"/>
+  </w:num>
+  <w:num w:numId="3">
+    <w:abstractNumId w:val="0"/>
+  </w:num>
+</w:numbering>
 </file>
 
 <file path=word/styles.xml><?xml version="1.0" encoding="utf-8"?>
@@ -1043,6 +3074,17 @@
       <w:sz w:val="16"/>
       <w:szCs w:val="16"/>
     </w:rPr>
+  </w:style>
+  <w:style w:type="paragraph" w:styleId="ListParagraph">
+    <w:name w:val="List Paragraph"/>
+    <w:basedOn w:val="Normal"/>
+    <w:uiPriority w:val="34"/>
+    <w:qFormat/>
+    <w:rsid w:val="00094E02"/>
+    <w:pPr>
+      <w:ind w:left="720"/>
+      <w:contextualSpacing/>
+    </w:pPr>
   </w:style>
 </w:styles>
 </file>
